--- a/Final-Deliverable/Documentation/Product Backlog.docx
+++ b/Final-Deliverable/Documentation/Product Backlog.docx
@@ -759,7 +759,7 @@
         <w:tc>
           <w:tcPr>
             <w:tcW w:w="1558" w:type="dxa"/>
-            <w:shd w:val="clear" w:color="auto" w:fill="70AD47" w:themeFill="accent6"/>
+            <w:shd w:val="clear" w:color="auto" w:fill="FFC000" w:themeFill="accent4"/>
           </w:tcPr>
           <w:p>
             <w:pPr>
@@ -780,7 +780,7 @@
         <w:tc>
           <w:tcPr>
             <w:tcW w:w="1558" w:type="dxa"/>
-            <w:shd w:val="clear" w:color="auto" w:fill="70AD47" w:themeFill="accent6"/>
+            <w:shd w:val="clear" w:color="auto" w:fill="FFC000" w:themeFill="accent4"/>
           </w:tcPr>
           <w:p>
             <w:pPr>
@@ -801,7 +801,7 @@
         <w:tc>
           <w:tcPr>
             <w:tcW w:w="1558" w:type="dxa"/>
-            <w:shd w:val="clear" w:color="auto" w:fill="70AD47" w:themeFill="accent6"/>
+            <w:shd w:val="clear" w:color="auto" w:fill="FFC000" w:themeFill="accent4"/>
           </w:tcPr>
           <w:p>
             <w:pPr>
@@ -822,7 +822,7 @@
         <w:tc>
           <w:tcPr>
             <w:tcW w:w="1558" w:type="dxa"/>
-            <w:shd w:val="clear" w:color="auto" w:fill="70AD47" w:themeFill="accent6"/>
+            <w:shd w:val="clear" w:color="auto" w:fill="FFC000" w:themeFill="accent4"/>
           </w:tcPr>
           <w:p>
             <w:pPr>
@@ -843,7 +843,7 @@
         <w:tc>
           <w:tcPr>
             <w:tcW w:w="1559" w:type="dxa"/>
-            <w:shd w:val="clear" w:color="auto" w:fill="70AD47" w:themeFill="accent6"/>
+            <w:shd w:val="clear" w:color="auto" w:fill="FFC000" w:themeFill="accent4"/>
           </w:tcPr>
           <w:p>
             <w:pPr>
@@ -857,21 +857,21 @@
         <w:tc>
           <w:tcPr>
             <w:tcW w:w="1559" w:type="dxa"/>
-            <w:shd w:val="clear" w:color="auto" w:fill="70AD47" w:themeFill="accent6"/>
-          </w:tcPr>
-          <w:p>
-            <w:pPr>
-              <w:rPr>
-                <w:sz w:val="24"/>
-                <w:szCs w:val="24"/>
-              </w:rPr>
-            </w:pPr>
-            <w:r>
-              <w:rPr>
-                <w:sz w:val="24"/>
-                <w:szCs w:val="24"/>
-              </w:rPr>
-              <w:t>Finished</w:t>
+            <w:shd w:val="clear" w:color="auto" w:fill="FFC000" w:themeFill="accent4"/>
+          </w:tcPr>
+          <w:p>
+            <w:pPr>
+              <w:rPr>
+                <w:sz w:val="24"/>
+                <w:szCs w:val="24"/>
+              </w:rPr>
+            </w:pPr>
+            <w:r>
+              <w:rPr>
+                <w:sz w:val="24"/>
+                <w:szCs w:val="24"/>
+              </w:rPr>
+              <w:t>In Progress</w:t>
             </w:r>
           </w:p>
         </w:tc>
@@ -1007,7 +1007,7 @@
         <w:tc>
           <w:tcPr>
             <w:tcW w:w="1558" w:type="dxa"/>
-            <w:shd w:val="clear" w:color="auto" w:fill="70AD47" w:themeFill="accent6"/>
+            <w:shd w:val="clear" w:color="auto" w:fill="FFC000" w:themeFill="accent4"/>
           </w:tcPr>
           <w:p>
             <w:pPr>
@@ -1028,7 +1028,7 @@
         <w:tc>
           <w:tcPr>
             <w:tcW w:w="1558" w:type="dxa"/>
-            <w:shd w:val="clear" w:color="auto" w:fill="70AD47" w:themeFill="accent6"/>
+            <w:shd w:val="clear" w:color="auto" w:fill="FFC000" w:themeFill="accent4"/>
           </w:tcPr>
           <w:p>
             <w:pPr>
@@ -1049,7 +1049,7 @@
         <w:tc>
           <w:tcPr>
             <w:tcW w:w="1558" w:type="dxa"/>
-            <w:shd w:val="clear" w:color="auto" w:fill="70AD47" w:themeFill="accent6"/>
+            <w:shd w:val="clear" w:color="auto" w:fill="FFC000" w:themeFill="accent4"/>
           </w:tcPr>
           <w:p>
             <w:pPr>
@@ -1070,7 +1070,7 @@
         <w:tc>
           <w:tcPr>
             <w:tcW w:w="1558" w:type="dxa"/>
-            <w:shd w:val="clear" w:color="auto" w:fill="70AD47" w:themeFill="accent6"/>
+            <w:shd w:val="clear" w:color="auto" w:fill="FFC000" w:themeFill="accent4"/>
           </w:tcPr>
           <w:p>
             <w:pPr>
@@ -1091,7 +1091,7 @@
         <w:tc>
           <w:tcPr>
             <w:tcW w:w="1559" w:type="dxa"/>
-            <w:shd w:val="clear" w:color="auto" w:fill="70AD47" w:themeFill="accent6"/>
+            <w:shd w:val="clear" w:color="auto" w:fill="FFC000" w:themeFill="accent4"/>
           </w:tcPr>
           <w:p>
             <w:pPr>
@@ -1105,21 +1105,21 @@
         <w:tc>
           <w:tcPr>
             <w:tcW w:w="1559" w:type="dxa"/>
-            <w:shd w:val="clear" w:color="auto" w:fill="70AD47" w:themeFill="accent6"/>
-          </w:tcPr>
-          <w:p>
-            <w:pPr>
-              <w:rPr>
-                <w:sz w:val="24"/>
-                <w:szCs w:val="24"/>
-              </w:rPr>
-            </w:pPr>
-            <w:r>
-              <w:rPr>
-                <w:sz w:val="24"/>
-                <w:szCs w:val="24"/>
-              </w:rPr>
-              <w:t>Finished</w:t>
+            <w:shd w:val="clear" w:color="auto" w:fill="FFC000" w:themeFill="accent4"/>
+          </w:tcPr>
+          <w:p>
+            <w:pPr>
+              <w:rPr>
+                <w:sz w:val="24"/>
+                <w:szCs w:val="24"/>
+              </w:rPr>
+            </w:pPr>
+            <w:r>
+              <w:rPr>
+                <w:sz w:val="24"/>
+                <w:szCs w:val="24"/>
+              </w:rPr>
+              <w:t>In Progress</w:t>
             </w:r>
             <w:bookmarkStart w:id="0" w:name="_GoBack"/>
             <w:bookmarkEnd w:id="0"/>

--- a/Final-Deliverable/Documentation/Product Backlog.docx
+++ b/Final-Deliverable/Documentation/Product Backlog.docx
@@ -883,7 +883,7 @@
         <w:tc>
           <w:tcPr>
             <w:tcW w:w="1558" w:type="dxa"/>
-            <w:shd w:val="clear" w:color="auto" w:fill="70AD47" w:themeFill="accent6"/>
+            <w:shd w:val="clear" w:color="auto" w:fill="FFC000" w:themeFill="accent4"/>
           </w:tcPr>
           <w:p>
             <w:pPr>
@@ -904,7 +904,7 @@
         <w:tc>
           <w:tcPr>
             <w:tcW w:w="1558" w:type="dxa"/>
-            <w:shd w:val="clear" w:color="auto" w:fill="70AD47" w:themeFill="accent6"/>
+            <w:shd w:val="clear" w:color="auto" w:fill="FFC000" w:themeFill="accent4"/>
           </w:tcPr>
           <w:p>
             <w:pPr>
@@ -925,7 +925,7 @@
         <w:tc>
           <w:tcPr>
             <w:tcW w:w="1558" w:type="dxa"/>
-            <w:shd w:val="clear" w:color="auto" w:fill="70AD47" w:themeFill="accent6"/>
+            <w:shd w:val="clear" w:color="auto" w:fill="FFC000" w:themeFill="accent4"/>
           </w:tcPr>
           <w:p>
             <w:pPr>
@@ -946,7 +946,7 @@
         <w:tc>
           <w:tcPr>
             <w:tcW w:w="1558" w:type="dxa"/>
-            <w:shd w:val="clear" w:color="auto" w:fill="70AD47" w:themeFill="accent6"/>
+            <w:shd w:val="clear" w:color="auto" w:fill="FFC000" w:themeFill="accent4"/>
           </w:tcPr>
           <w:p>
             <w:pPr>
@@ -967,7 +967,7 @@
         <w:tc>
           <w:tcPr>
             <w:tcW w:w="1559" w:type="dxa"/>
-            <w:shd w:val="clear" w:color="auto" w:fill="70AD47" w:themeFill="accent6"/>
+            <w:shd w:val="clear" w:color="auto" w:fill="FFC000" w:themeFill="accent4"/>
           </w:tcPr>
           <w:p>
             <w:pPr>
@@ -981,22 +981,24 @@
         <w:tc>
           <w:tcPr>
             <w:tcW w:w="1559" w:type="dxa"/>
-            <w:shd w:val="clear" w:color="auto" w:fill="70AD47" w:themeFill="accent6"/>
-          </w:tcPr>
-          <w:p>
-            <w:pPr>
-              <w:rPr>
-                <w:sz w:val="24"/>
-                <w:szCs w:val="24"/>
-              </w:rPr>
-            </w:pPr>
-            <w:r>
-              <w:rPr>
-                <w:sz w:val="24"/>
-                <w:szCs w:val="24"/>
-              </w:rPr>
-              <w:t>Finished</w:t>
-            </w:r>
+            <w:shd w:val="clear" w:color="auto" w:fill="FFC000" w:themeFill="accent4"/>
+          </w:tcPr>
+          <w:p>
+            <w:pPr>
+              <w:rPr>
+                <w:sz w:val="24"/>
+                <w:szCs w:val="24"/>
+              </w:rPr>
+            </w:pPr>
+            <w:r>
+              <w:rPr>
+                <w:sz w:val="24"/>
+                <w:szCs w:val="24"/>
+              </w:rPr>
+              <w:t>In Progress</w:t>
+            </w:r>
+            <w:bookmarkStart w:id="0" w:name="_GoBack"/>
+            <w:bookmarkEnd w:id="0"/>
           </w:p>
         </w:tc>
       </w:tr>
@@ -1121,8 +1123,6 @@
               </w:rPr>
               <w:t>In Progress</w:t>
             </w:r>
-            <w:bookmarkStart w:id="0" w:name="_GoBack"/>
-            <w:bookmarkEnd w:id="0"/>
           </w:p>
         </w:tc>
       </w:tr>

--- a/Final-Deliverable/Documentation/Product Backlog.docx
+++ b/Final-Deliverable/Documentation/Product Backlog.docx
@@ -20,21 +20,24 @@
     <w:tbl>
       <w:tblPr>
         <w:tblStyle w:val="TableGrid"/>
-        <w:tblW w:w="0" w:type="auto"/>
+        <w:tblW w:w="9404" w:type="dxa"/>
         <w:tblLook w:val="04A0" w:firstRow="1" w:lastRow="0" w:firstColumn="1" w:lastColumn="0" w:noHBand="0" w:noVBand="1"/>
       </w:tblPr>
       <w:tblGrid>
-        <w:gridCol w:w="1558"/>
-        <w:gridCol w:w="1558"/>
-        <w:gridCol w:w="1558"/>
-        <w:gridCol w:w="1558"/>
-        <w:gridCol w:w="1559"/>
-        <w:gridCol w:w="1559"/>
+        <w:gridCol w:w="1567"/>
+        <w:gridCol w:w="1567"/>
+        <w:gridCol w:w="1567"/>
+        <w:gridCol w:w="1567"/>
+        <w:gridCol w:w="1568"/>
+        <w:gridCol w:w="1568"/>
       </w:tblGrid>
       <w:tr>
-        <w:tc>
-          <w:tcPr>
-            <w:tcW w:w="1558" w:type="dxa"/>
+        <w:trPr>
+          <w:trHeight w:val="304"/>
+        </w:trPr>
+        <w:tc>
+          <w:tcPr>
+            <w:tcW w:w="1567" w:type="dxa"/>
           </w:tcPr>
           <w:p>
             <w:pPr>
@@ -54,7 +57,7 @@
         </w:tc>
         <w:tc>
           <w:tcPr>
-            <w:tcW w:w="1558" w:type="dxa"/>
+            <w:tcW w:w="1567" w:type="dxa"/>
           </w:tcPr>
           <w:p>
             <w:pPr>
@@ -74,7 +77,7 @@
         </w:tc>
         <w:tc>
           <w:tcPr>
-            <w:tcW w:w="1558" w:type="dxa"/>
+            <w:tcW w:w="1567" w:type="dxa"/>
           </w:tcPr>
           <w:p>
             <w:pPr>
@@ -94,7 +97,7 @@
         </w:tc>
         <w:tc>
           <w:tcPr>
-            <w:tcW w:w="1558" w:type="dxa"/>
+            <w:tcW w:w="1567" w:type="dxa"/>
           </w:tcPr>
           <w:p>
             <w:pPr>
@@ -123,7 +126,7 @@
         </w:tc>
         <w:tc>
           <w:tcPr>
-            <w:tcW w:w="1559" w:type="dxa"/>
+            <w:tcW w:w="1568" w:type="dxa"/>
           </w:tcPr>
           <w:p>
             <w:pPr>
@@ -143,7 +146,7 @@
         </w:tc>
         <w:tc>
           <w:tcPr>
-            <w:tcW w:w="1559" w:type="dxa"/>
+            <w:tcW w:w="1568" w:type="dxa"/>
           </w:tcPr>
           <w:p>
             <w:pPr>
@@ -158,753 +161,39 @@
                 <w:szCs w:val="24"/>
               </w:rPr>
               <w:t>Status</w:t>
-            </w:r>
-          </w:p>
-        </w:tc>
-      </w:tr>
-      <w:tr>
-        <w:tc>
-          <w:tcPr>
-            <w:tcW w:w="1558" w:type="dxa"/>
-            <w:shd w:val="clear" w:color="auto" w:fill="70AD47" w:themeFill="accent6"/>
-          </w:tcPr>
-          <w:p>
-            <w:pPr>
-              <w:rPr>
-                <w:sz w:val="24"/>
-                <w:szCs w:val="24"/>
-              </w:rPr>
-            </w:pPr>
-            <w:r>
-              <w:rPr>
-                <w:sz w:val="24"/>
-                <w:szCs w:val="24"/>
-              </w:rPr>
-              <w:t>1</w:t>
-            </w:r>
-          </w:p>
-        </w:tc>
-        <w:tc>
-          <w:tcPr>
-            <w:tcW w:w="1558" w:type="dxa"/>
-            <w:shd w:val="clear" w:color="auto" w:fill="70AD47" w:themeFill="accent6"/>
-          </w:tcPr>
-          <w:p>
-            <w:pPr>
-              <w:rPr>
-                <w:sz w:val="24"/>
-                <w:szCs w:val="24"/>
-              </w:rPr>
-            </w:pPr>
-            <w:r>
-              <w:rPr>
-                <w:sz w:val="24"/>
-                <w:szCs w:val="24"/>
-              </w:rPr>
-              <w:t>Player</w:t>
-            </w:r>
-          </w:p>
-        </w:tc>
-        <w:tc>
-          <w:tcPr>
-            <w:tcW w:w="1558" w:type="dxa"/>
-            <w:shd w:val="clear" w:color="auto" w:fill="70AD47" w:themeFill="accent6"/>
-          </w:tcPr>
-          <w:p>
-            <w:pPr>
-              <w:rPr>
-                <w:sz w:val="24"/>
-                <w:szCs w:val="24"/>
-              </w:rPr>
-            </w:pPr>
-            <w:r>
-              <w:rPr>
-                <w:sz w:val="24"/>
-                <w:szCs w:val="24"/>
-              </w:rPr>
-              <w:t>Access the user interface</w:t>
-            </w:r>
-          </w:p>
-        </w:tc>
-        <w:tc>
-          <w:tcPr>
-            <w:tcW w:w="1558" w:type="dxa"/>
-            <w:shd w:val="clear" w:color="auto" w:fill="70AD47" w:themeFill="accent6"/>
-          </w:tcPr>
-          <w:p>
-            <w:pPr>
-              <w:rPr>
-                <w:sz w:val="24"/>
-                <w:szCs w:val="24"/>
-              </w:rPr>
-            </w:pPr>
-            <w:r>
-              <w:rPr>
-                <w:sz w:val="24"/>
-                <w:szCs w:val="24"/>
-              </w:rPr>
-              <w:t>I can play the game</w:t>
-            </w:r>
-          </w:p>
-        </w:tc>
-        <w:tc>
-          <w:tcPr>
-            <w:tcW w:w="1559" w:type="dxa"/>
-            <w:shd w:val="clear" w:color="auto" w:fill="70AD47" w:themeFill="accent6"/>
-          </w:tcPr>
-          <w:p>
-            <w:pPr>
-              <w:rPr>
-                <w:sz w:val="24"/>
-                <w:szCs w:val="24"/>
-              </w:rPr>
-            </w:pPr>
-          </w:p>
-        </w:tc>
-        <w:tc>
-          <w:tcPr>
-            <w:tcW w:w="1559" w:type="dxa"/>
-            <w:shd w:val="clear" w:color="auto" w:fill="70AD47" w:themeFill="accent6"/>
-          </w:tcPr>
-          <w:p>
-            <w:pPr>
-              <w:rPr>
-                <w:sz w:val="24"/>
-                <w:szCs w:val="24"/>
-              </w:rPr>
-            </w:pPr>
-            <w:r>
-              <w:rPr>
-                <w:sz w:val="24"/>
-                <w:szCs w:val="24"/>
-              </w:rPr>
-              <w:t>Finished</w:t>
-            </w:r>
-          </w:p>
-        </w:tc>
-      </w:tr>
-      <w:tr>
-        <w:tc>
-          <w:tcPr>
-            <w:tcW w:w="1558" w:type="dxa"/>
-          </w:tcPr>
-          <w:p>
-            <w:pPr>
-              <w:rPr>
-                <w:sz w:val="24"/>
-                <w:szCs w:val="24"/>
-              </w:rPr>
-            </w:pPr>
-            <w:r>
-              <w:rPr>
-                <w:sz w:val="24"/>
-                <w:szCs w:val="24"/>
-              </w:rPr>
-              <w:t>2</w:t>
-            </w:r>
-          </w:p>
-        </w:tc>
-        <w:tc>
-          <w:tcPr>
-            <w:tcW w:w="1558" w:type="dxa"/>
-          </w:tcPr>
-          <w:p>
-            <w:pPr>
-              <w:rPr>
-                <w:sz w:val="24"/>
-                <w:szCs w:val="24"/>
-              </w:rPr>
-            </w:pPr>
-            <w:r>
-              <w:rPr>
-                <w:sz w:val="24"/>
-                <w:szCs w:val="24"/>
-              </w:rPr>
-              <w:t>Player</w:t>
-            </w:r>
-          </w:p>
-        </w:tc>
-        <w:tc>
-          <w:tcPr>
-            <w:tcW w:w="1558" w:type="dxa"/>
-          </w:tcPr>
-          <w:p>
-            <w:pPr>
-              <w:rPr>
-                <w:sz w:val="24"/>
-                <w:szCs w:val="24"/>
-              </w:rPr>
-            </w:pPr>
-            <w:r>
-              <w:rPr>
-                <w:sz w:val="24"/>
-                <w:szCs w:val="24"/>
-              </w:rPr>
-              <w:t>View my statistics</w:t>
-            </w:r>
-          </w:p>
-        </w:tc>
-        <w:tc>
-          <w:tcPr>
-            <w:tcW w:w="1558" w:type="dxa"/>
-          </w:tcPr>
-          <w:p>
-            <w:pPr>
-              <w:rPr>
-                <w:sz w:val="24"/>
-                <w:szCs w:val="24"/>
-              </w:rPr>
-            </w:pPr>
-            <w:r>
-              <w:rPr>
-                <w:sz w:val="24"/>
-                <w:szCs w:val="24"/>
-              </w:rPr>
-              <w:t>I can see how I have been doing</w:t>
-            </w:r>
-          </w:p>
-        </w:tc>
-        <w:tc>
-          <w:tcPr>
-            <w:tcW w:w="1559" w:type="dxa"/>
-          </w:tcPr>
-          <w:p>
-            <w:pPr>
-              <w:rPr>
-                <w:sz w:val="24"/>
-                <w:szCs w:val="24"/>
-              </w:rPr>
-            </w:pPr>
-          </w:p>
-        </w:tc>
-        <w:tc>
-          <w:tcPr>
-            <w:tcW w:w="1559" w:type="dxa"/>
-          </w:tcPr>
-          <w:p>
-            <w:pPr>
-              <w:rPr>
-                <w:sz w:val="24"/>
-                <w:szCs w:val="24"/>
-              </w:rPr>
-            </w:pPr>
-            <w:r>
-              <w:rPr>
-                <w:sz w:val="24"/>
-                <w:szCs w:val="24"/>
-              </w:rPr>
-              <w:t>Not started</w:t>
-            </w:r>
-          </w:p>
-        </w:tc>
-      </w:tr>
-      <w:tr>
-        <w:tc>
-          <w:tcPr>
-            <w:tcW w:w="1558" w:type="dxa"/>
-          </w:tcPr>
-          <w:p>
-            <w:pPr>
-              <w:rPr>
-                <w:sz w:val="24"/>
-                <w:szCs w:val="24"/>
-              </w:rPr>
-            </w:pPr>
-            <w:r>
-              <w:rPr>
-                <w:sz w:val="24"/>
-                <w:szCs w:val="24"/>
-              </w:rPr>
-              <w:t>3</w:t>
-            </w:r>
-          </w:p>
-        </w:tc>
-        <w:tc>
-          <w:tcPr>
-            <w:tcW w:w="1558" w:type="dxa"/>
-          </w:tcPr>
-          <w:p>
-            <w:pPr>
-              <w:rPr>
-                <w:sz w:val="24"/>
-                <w:szCs w:val="24"/>
-              </w:rPr>
-            </w:pPr>
-            <w:r>
-              <w:rPr>
-                <w:sz w:val="24"/>
-                <w:szCs w:val="24"/>
-              </w:rPr>
-              <w:t>Player</w:t>
-            </w:r>
-          </w:p>
-        </w:tc>
-        <w:tc>
-          <w:tcPr>
-            <w:tcW w:w="1558" w:type="dxa"/>
-          </w:tcPr>
-          <w:p>
-            <w:pPr>
-              <w:rPr>
-                <w:sz w:val="24"/>
-                <w:szCs w:val="24"/>
-              </w:rPr>
-            </w:pPr>
-            <w:r>
-              <w:rPr>
-                <w:sz w:val="24"/>
-                <w:szCs w:val="24"/>
-              </w:rPr>
-              <w:t>View other players’ statistics</w:t>
-            </w:r>
-          </w:p>
-        </w:tc>
-        <w:tc>
-          <w:tcPr>
-            <w:tcW w:w="1558" w:type="dxa"/>
-          </w:tcPr>
-          <w:p>
-            <w:pPr>
-              <w:rPr>
-                <w:sz w:val="24"/>
-                <w:szCs w:val="24"/>
-              </w:rPr>
-            </w:pPr>
-            <w:r>
-              <w:rPr>
-                <w:sz w:val="24"/>
-                <w:szCs w:val="24"/>
-              </w:rPr>
-              <w:t>I can see how I compare</w:t>
-            </w:r>
-          </w:p>
-        </w:tc>
-        <w:tc>
-          <w:tcPr>
-            <w:tcW w:w="1559" w:type="dxa"/>
-          </w:tcPr>
-          <w:p>
-            <w:pPr>
-              <w:rPr>
-                <w:sz w:val="24"/>
-                <w:szCs w:val="24"/>
-              </w:rPr>
-            </w:pPr>
-          </w:p>
-        </w:tc>
-        <w:tc>
-          <w:tcPr>
-            <w:tcW w:w="1559" w:type="dxa"/>
-          </w:tcPr>
-          <w:p>
-            <w:pPr>
-              <w:rPr>
-                <w:sz w:val="24"/>
-                <w:szCs w:val="24"/>
-              </w:rPr>
-            </w:pPr>
-            <w:r>
-              <w:rPr>
-                <w:sz w:val="24"/>
-                <w:szCs w:val="24"/>
-              </w:rPr>
-              <w:t>Not started</w:t>
-            </w:r>
-          </w:p>
-        </w:tc>
-      </w:tr>
-      <w:tr>
-        <w:tc>
-          <w:tcPr>
-            <w:tcW w:w="1558" w:type="dxa"/>
-            <w:shd w:val="clear" w:color="auto" w:fill="70AD47" w:themeFill="accent6"/>
-          </w:tcPr>
-          <w:p>
-            <w:pPr>
-              <w:rPr>
-                <w:sz w:val="24"/>
-                <w:szCs w:val="24"/>
-              </w:rPr>
-            </w:pPr>
-            <w:r>
-              <w:rPr>
-                <w:sz w:val="24"/>
-                <w:szCs w:val="24"/>
-              </w:rPr>
-              <w:t>4</w:t>
-            </w:r>
-          </w:p>
-        </w:tc>
-        <w:tc>
-          <w:tcPr>
-            <w:tcW w:w="1558" w:type="dxa"/>
-            <w:shd w:val="clear" w:color="auto" w:fill="70AD47" w:themeFill="accent6"/>
-          </w:tcPr>
-          <w:p>
-            <w:pPr>
-              <w:rPr>
-                <w:sz w:val="24"/>
-                <w:szCs w:val="24"/>
-              </w:rPr>
-            </w:pPr>
-            <w:r>
-              <w:rPr>
-                <w:sz w:val="24"/>
-                <w:szCs w:val="24"/>
-              </w:rPr>
-              <w:t>Player</w:t>
-            </w:r>
-          </w:p>
-        </w:tc>
-        <w:tc>
-          <w:tcPr>
-            <w:tcW w:w="1558" w:type="dxa"/>
-            <w:shd w:val="clear" w:color="auto" w:fill="70AD47" w:themeFill="accent6"/>
-          </w:tcPr>
-          <w:p>
-            <w:pPr>
-              <w:rPr>
-                <w:sz w:val="24"/>
-                <w:szCs w:val="24"/>
-              </w:rPr>
-            </w:pPr>
-            <w:r>
-              <w:rPr>
-                <w:sz w:val="24"/>
-                <w:szCs w:val="24"/>
-              </w:rPr>
-              <w:t>Start a game</w:t>
-            </w:r>
-          </w:p>
-        </w:tc>
-        <w:tc>
-          <w:tcPr>
-            <w:tcW w:w="1558" w:type="dxa"/>
-            <w:shd w:val="clear" w:color="auto" w:fill="70AD47" w:themeFill="accent6"/>
-          </w:tcPr>
-          <w:p>
-            <w:pPr>
-              <w:rPr>
-                <w:sz w:val="24"/>
-                <w:szCs w:val="24"/>
-              </w:rPr>
-            </w:pPr>
-            <w:r>
-              <w:rPr>
-                <w:sz w:val="24"/>
-                <w:szCs w:val="24"/>
-              </w:rPr>
-              <w:t>I can play a game</w:t>
-            </w:r>
-          </w:p>
-        </w:tc>
-        <w:tc>
-          <w:tcPr>
-            <w:tcW w:w="1559" w:type="dxa"/>
-            <w:shd w:val="clear" w:color="auto" w:fill="70AD47" w:themeFill="accent6"/>
-          </w:tcPr>
-          <w:p>
-            <w:pPr>
-              <w:rPr>
-                <w:sz w:val="24"/>
-                <w:szCs w:val="24"/>
-              </w:rPr>
-            </w:pPr>
-          </w:p>
-        </w:tc>
-        <w:tc>
-          <w:tcPr>
-            <w:tcW w:w="1559" w:type="dxa"/>
-            <w:shd w:val="clear" w:color="auto" w:fill="70AD47" w:themeFill="accent6"/>
-          </w:tcPr>
-          <w:p>
-            <w:pPr>
-              <w:rPr>
-                <w:sz w:val="24"/>
-                <w:szCs w:val="24"/>
-              </w:rPr>
-            </w:pPr>
-            <w:r>
-              <w:rPr>
-                <w:sz w:val="24"/>
-                <w:szCs w:val="24"/>
-              </w:rPr>
-              <w:t>Finished</w:t>
-            </w:r>
-          </w:p>
-        </w:tc>
-      </w:tr>
-      <w:tr>
-        <w:tc>
-          <w:tcPr>
-            <w:tcW w:w="1558" w:type="dxa"/>
-            <w:shd w:val="clear" w:color="auto" w:fill="70AD47" w:themeFill="accent6"/>
-          </w:tcPr>
-          <w:p>
-            <w:pPr>
-              <w:rPr>
-                <w:sz w:val="24"/>
-                <w:szCs w:val="24"/>
-              </w:rPr>
-            </w:pPr>
-            <w:r>
-              <w:rPr>
-                <w:sz w:val="24"/>
-                <w:szCs w:val="24"/>
-              </w:rPr>
-              <w:t>5</w:t>
-            </w:r>
-          </w:p>
-        </w:tc>
-        <w:tc>
-          <w:tcPr>
-            <w:tcW w:w="1558" w:type="dxa"/>
-            <w:shd w:val="clear" w:color="auto" w:fill="70AD47" w:themeFill="accent6"/>
-          </w:tcPr>
-          <w:p>
-            <w:pPr>
-              <w:rPr>
-                <w:sz w:val="24"/>
-                <w:szCs w:val="24"/>
-              </w:rPr>
-            </w:pPr>
-            <w:r>
-              <w:rPr>
-                <w:sz w:val="24"/>
-                <w:szCs w:val="24"/>
-              </w:rPr>
-              <w:t>Player</w:t>
-            </w:r>
-          </w:p>
-        </w:tc>
-        <w:tc>
-          <w:tcPr>
-            <w:tcW w:w="1558" w:type="dxa"/>
-            <w:shd w:val="clear" w:color="auto" w:fill="70AD47" w:themeFill="accent6"/>
-          </w:tcPr>
-          <w:p>
-            <w:pPr>
-              <w:rPr>
-                <w:sz w:val="24"/>
-                <w:szCs w:val="24"/>
-              </w:rPr>
-            </w:pPr>
-            <w:r>
-              <w:rPr>
-                <w:sz w:val="24"/>
-                <w:szCs w:val="24"/>
-              </w:rPr>
-              <w:t>Roll dice</w:t>
-            </w:r>
-          </w:p>
-        </w:tc>
-        <w:tc>
-          <w:tcPr>
-            <w:tcW w:w="1558" w:type="dxa"/>
-            <w:shd w:val="clear" w:color="auto" w:fill="70AD47" w:themeFill="accent6"/>
-          </w:tcPr>
-          <w:p>
-            <w:pPr>
-              <w:rPr>
-                <w:sz w:val="24"/>
-                <w:szCs w:val="24"/>
-              </w:rPr>
-            </w:pPr>
-            <w:r>
-              <w:rPr>
-                <w:sz w:val="24"/>
-                <w:szCs w:val="24"/>
-              </w:rPr>
-              <w:t>I can get points</w:t>
-            </w:r>
-          </w:p>
-        </w:tc>
-        <w:tc>
-          <w:tcPr>
-            <w:tcW w:w="1559" w:type="dxa"/>
-            <w:shd w:val="clear" w:color="auto" w:fill="70AD47" w:themeFill="accent6"/>
-          </w:tcPr>
-          <w:p>
-            <w:pPr>
-              <w:rPr>
-                <w:sz w:val="24"/>
-                <w:szCs w:val="24"/>
-              </w:rPr>
-            </w:pPr>
-          </w:p>
-        </w:tc>
-        <w:tc>
-          <w:tcPr>
-            <w:tcW w:w="1559" w:type="dxa"/>
-            <w:shd w:val="clear" w:color="auto" w:fill="70AD47" w:themeFill="accent6"/>
-          </w:tcPr>
-          <w:p>
-            <w:pPr>
-              <w:rPr>
-                <w:sz w:val="24"/>
-                <w:szCs w:val="24"/>
-              </w:rPr>
-            </w:pPr>
-            <w:r>
-              <w:rPr>
-                <w:sz w:val="24"/>
-                <w:szCs w:val="24"/>
-              </w:rPr>
-              <w:t>Finished</w:t>
-            </w:r>
-          </w:p>
-        </w:tc>
-      </w:tr>
-      <w:tr>
-        <w:tc>
-          <w:tcPr>
-            <w:tcW w:w="1558" w:type="dxa"/>
-            <w:shd w:val="clear" w:color="auto" w:fill="FFC000" w:themeFill="accent4"/>
-          </w:tcPr>
-          <w:p>
-            <w:pPr>
-              <w:rPr>
-                <w:sz w:val="24"/>
-                <w:szCs w:val="24"/>
-              </w:rPr>
-            </w:pPr>
-            <w:r>
-              <w:rPr>
-                <w:sz w:val="24"/>
-                <w:szCs w:val="24"/>
-              </w:rPr>
-              <w:t>6</w:t>
-            </w:r>
-          </w:p>
-        </w:tc>
-        <w:tc>
-          <w:tcPr>
-            <w:tcW w:w="1558" w:type="dxa"/>
-            <w:shd w:val="clear" w:color="auto" w:fill="FFC000" w:themeFill="accent4"/>
-          </w:tcPr>
-          <w:p>
-            <w:pPr>
-              <w:rPr>
-                <w:sz w:val="24"/>
-                <w:szCs w:val="24"/>
-              </w:rPr>
-            </w:pPr>
-            <w:r>
-              <w:rPr>
-                <w:sz w:val="24"/>
-                <w:szCs w:val="24"/>
-              </w:rPr>
-              <w:t>Player</w:t>
-            </w:r>
-          </w:p>
-        </w:tc>
-        <w:tc>
-          <w:tcPr>
-            <w:tcW w:w="1558" w:type="dxa"/>
-            <w:shd w:val="clear" w:color="auto" w:fill="FFC000" w:themeFill="accent4"/>
-          </w:tcPr>
-          <w:p>
-            <w:pPr>
-              <w:rPr>
-                <w:sz w:val="24"/>
-                <w:szCs w:val="24"/>
-              </w:rPr>
-            </w:pPr>
-            <w:r>
-              <w:rPr>
-                <w:sz w:val="24"/>
-                <w:szCs w:val="24"/>
-              </w:rPr>
-              <w:t>Select which dice to roll again</w:t>
-            </w:r>
-          </w:p>
-        </w:tc>
-        <w:tc>
-          <w:tcPr>
-            <w:tcW w:w="1558" w:type="dxa"/>
-            <w:shd w:val="clear" w:color="auto" w:fill="FFC000" w:themeFill="accent4"/>
-          </w:tcPr>
-          <w:p>
-            <w:pPr>
-              <w:rPr>
-                <w:sz w:val="24"/>
-                <w:szCs w:val="24"/>
-              </w:rPr>
-            </w:pPr>
-            <w:r>
-              <w:rPr>
-                <w:sz w:val="24"/>
-                <w:szCs w:val="24"/>
-              </w:rPr>
-              <w:t>I can maximize my points</w:t>
-            </w:r>
-          </w:p>
-        </w:tc>
-        <w:tc>
-          <w:tcPr>
-            <w:tcW w:w="1559" w:type="dxa"/>
-            <w:shd w:val="clear" w:color="auto" w:fill="FFC000" w:themeFill="accent4"/>
-          </w:tcPr>
-          <w:p>
-            <w:pPr>
-              <w:rPr>
-                <w:sz w:val="24"/>
-                <w:szCs w:val="24"/>
-              </w:rPr>
-            </w:pPr>
-          </w:p>
-        </w:tc>
-        <w:tc>
-          <w:tcPr>
-            <w:tcW w:w="1559" w:type="dxa"/>
-            <w:shd w:val="clear" w:color="auto" w:fill="FFC000" w:themeFill="accent4"/>
-          </w:tcPr>
-          <w:p>
-            <w:pPr>
-              <w:rPr>
-                <w:sz w:val="24"/>
-                <w:szCs w:val="24"/>
-              </w:rPr>
-            </w:pPr>
-            <w:r>
-              <w:rPr>
-                <w:sz w:val="24"/>
-                <w:szCs w:val="24"/>
-              </w:rPr>
-              <w:t>In Progress</w:t>
             </w:r>
           </w:p>
         </w:tc>
       </w:tr>
       <w:tr>
         <w:trPr>
-          <w:trHeight w:val="125"/>
+          <w:trHeight w:val="930"/>
         </w:trPr>
         <w:tc>
           <w:tcPr>
-            <w:tcW w:w="1558" w:type="dxa"/>
-            <w:shd w:val="clear" w:color="auto" w:fill="FFC000" w:themeFill="accent4"/>
-          </w:tcPr>
-          <w:p>
-            <w:pPr>
-              <w:rPr>
-                <w:sz w:val="24"/>
-                <w:szCs w:val="24"/>
-              </w:rPr>
-            </w:pPr>
-            <w:r>
-              <w:rPr>
-                <w:sz w:val="24"/>
-                <w:szCs w:val="24"/>
-              </w:rPr>
-              <w:t>7</w:t>
-            </w:r>
-          </w:p>
-        </w:tc>
-        <w:tc>
-          <w:tcPr>
-            <w:tcW w:w="1558" w:type="dxa"/>
-            <w:shd w:val="clear" w:color="auto" w:fill="FFC000" w:themeFill="accent4"/>
+            <w:tcW w:w="1567" w:type="dxa"/>
+            <w:shd w:val="clear" w:color="auto" w:fill="70AD47" w:themeFill="accent6"/>
+          </w:tcPr>
+          <w:p>
+            <w:pPr>
+              <w:rPr>
+                <w:sz w:val="24"/>
+                <w:szCs w:val="24"/>
+              </w:rPr>
+            </w:pPr>
+            <w:r>
+              <w:rPr>
+                <w:sz w:val="24"/>
+                <w:szCs w:val="24"/>
+              </w:rPr>
+              <w:t>1</w:t>
+            </w:r>
+          </w:p>
+        </w:tc>
+        <w:tc>
+          <w:tcPr>
+            <w:tcW w:w="1567" w:type="dxa"/>
+            <w:shd w:val="clear" w:color="auto" w:fill="70AD47" w:themeFill="accent6"/>
           </w:tcPr>
           <w:p>
             <w:pPr>
@@ -924,112 +213,110 @@
         </w:tc>
         <w:tc>
           <w:tcPr>
-            <w:tcW w:w="1558" w:type="dxa"/>
-            <w:shd w:val="clear" w:color="auto" w:fill="FFC000" w:themeFill="accent4"/>
-          </w:tcPr>
-          <w:p>
-            <w:pPr>
-              <w:rPr>
-                <w:sz w:val="24"/>
-                <w:szCs w:val="24"/>
-              </w:rPr>
-            </w:pPr>
-            <w:r>
-              <w:rPr>
-                <w:sz w:val="24"/>
-                <w:szCs w:val="24"/>
-              </w:rPr>
-              <w:t>Score my dice points</w:t>
-            </w:r>
-          </w:p>
-        </w:tc>
-        <w:tc>
-          <w:tcPr>
-            <w:tcW w:w="1558" w:type="dxa"/>
-            <w:shd w:val="clear" w:color="auto" w:fill="FFC000" w:themeFill="accent4"/>
-          </w:tcPr>
-          <w:p>
-            <w:pPr>
-              <w:rPr>
-                <w:sz w:val="24"/>
-                <w:szCs w:val="24"/>
-              </w:rPr>
-            </w:pPr>
-            <w:r>
-              <w:rPr>
-                <w:sz w:val="24"/>
-                <w:szCs w:val="24"/>
-              </w:rPr>
-              <w:t>I can add points to my total</w:t>
-            </w:r>
-          </w:p>
-        </w:tc>
-        <w:tc>
-          <w:tcPr>
-            <w:tcW w:w="1559" w:type="dxa"/>
-            <w:shd w:val="clear" w:color="auto" w:fill="FFC000" w:themeFill="accent4"/>
-          </w:tcPr>
-          <w:p>
-            <w:pPr>
-              <w:rPr>
-                <w:sz w:val="24"/>
-                <w:szCs w:val="24"/>
-              </w:rPr>
-            </w:pPr>
-          </w:p>
-        </w:tc>
-        <w:tc>
-          <w:tcPr>
-            <w:tcW w:w="1559" w:type="dxa"/>
-            <w:shd w:val="clear" w:color="auto" w:fill="FFC000" w:themeFill="accent4"/>
-          </w:tcPr>
-          <w:p>
-            <w:pPr>
-              <w:rPr>
-                <w:sz w:val="24"/>
-                <w:szCs w:val="24"/>
-              </w:rPr>
-            </w:pPr>
-            <w:r>
-              <w:rPr>
-                <w:sz w:val="24"/>
-                <w:szCs w:val="24"/>
-              </w:rPr>
-              <w:t>In Progress</w:t>
-            </w:r>
-            <w:bookmarkStart w:id="0" w:name="_GoBack"/>
-            <w:bookmarkEnd w:id="0"/>
+            <w:tcW w:w="1567" w:type="dxa"/>
+            <w:shd w:val="clear" w:color="auto" w:fill="70AD47" w:themeFill="accent6"/>
+          </w:tcPr>
+          <w:p>
+            <w:pPr>
+              <w:rPr>
+                <w:sz w:val="24"/>
+                <w:szCs w:val="24"/>
+              </w:rPr>
+            </w:pPr>
+            <w:r>
+              <w:rPr>
+                <w:sz w:val="24"/>
+                <w:szCs w:val="24"/>
+              </w:rPr>
+              <w:t>Access the user interface</w:t>
+            </w:r>
+          </w:p>
+        </w:tc>
+        <w:tc>
+          <w:tcPr>
+            <w:tcW w:w="1567" w:type="dxa"/>
+            <w:shd w:val="clear" w:color="auto" w:fill="70AD47" w:themeFill="accent6"/>
+          </w:tcPr>
+          <w:p>
+            <w:pPr>
+              <w:rPr>
+                <w:sz w:val="24"/>
+                <w:szCs w:val="24"/>
+              </w:rPr>
+            </w:pPr>
+            <w:r>
+              <w:rPr>
+                <w:sz w:val="24"/>
+                <w:szCs w:val="24"/>
+              </w:rPr>
+              <w:t>I can play the game</w:t>
+            </w:r>
+          </w:p>
+        </w:tc>
+        <w:tc>
+          <w:tcPr>
+            <w:tcW w:w="1568" w:type="dxa"/>
+            <w:shd w:val="clear" w:color="auto" w:fill="70AD47" w:themeFill="accent6"/>
+          </w:tcPr>
+          <w:p>
+            <w:pPr>
+              <w:rPr>
+                <w:sz w:val="24"/>
+                <w:szCs w:val="24"/>
+              </w:rPr>
+            </w:pPr>
+          </w:p>
+        </w:tc>
+        <w:tc>
+          <w:tcPr>
+            <w:tcW w:w="1568" w:type="dxa"/>
+            <w:shd w:val="clear" w:color="auto" w:fill="70AD47" w:themeFill="accent6"/>
+          </w:tcPr>
+          <w:p>
+            <w:pPr>
+              <w:rPr>
+                <w:sz w:val="24"/>
+                <w:szCs w:val="24"/>
+              </w:rPr>
+            </w:pPr>
+            <w:r>
+              <w:rPr>
+                <w:sz w:val="24"/>
+                <w:szCs w:val="24"/>
+              </w:rPr>
+              <w:t>Finished</w:t>
+            </w:r>
           </w:p>
         </w:tc>
       </w:tr>
       <w:tr>
         <w:trPr>
-          <w:trHeight w:val="125"/>
+          <w:trHeight w:val="946"/>
         </w:trPr>
         <w:tc>
           <w:tcPr>
-            <w:tcW w:w="1558" w:type="dxa"/>
-            <w:shd w:val="clear" w:color="auto" w:fill="FFC000" w:themeFill="accent4"/>
-          </w:tcPr>
-          <w:p>
-            <w:pPr>
-              <w:rPr>
-                <w:sz w:val="24"/>
-                <w:szCs w:val="24"/>
-              </w:rPr>
-            </w:pPr>
-            <w:r>
-              <w:rPr>
-                <w:sz w:val="24"/>
-                <w:szCs w:val="24"/>
-              </w:rPr>
-              <w:t>8</w:t>
-            </w:r>
-          </w:p>
-        </w:tc>
-        <w:tc>
-          <w:tcPr>
-            <w:tcW w:w="1558" w:type="dxa"/>
+            <w:tcW w:w="1567" w:type="dxa"/>
+            <w:shd w:val="clear" w:color="auto" w:fill="FFC000" w:themeFill="accent4"/>
+          </w:tcPr>
+          <w:p>
+            <w:pPr>
+              <w:rPr>
+                <w:sz w:val="24"/>
+                <w:szCs w:val="24"/>
+              </w:rPr>
+            </w:pPr>
+            <w:r>
+              <w:rPr>
+                <w:sz w:val="24"/>
+                <w:szCs w:val="24"/>
+              </w:rPr>
+              <w:t>2</w:t>
+            </w:r>
+          </w:p>
+        </w:tc>
+        <w:tc>
+          <w:tcPr>
+            <w:tcW w:w="1567" w:type="dxa"/>
             <w:shd w:val="clear" w:color="auto" w:fill="FFC000" w:themeFill="accent4"/>
           </w:tcPr>
           <w:p>
@@ -1050,63 +337,63 @@
         </w:tc>
         <w:tc>
           <w:tcPr>
-            <w:tcW w:w="1558" w:type="dxa"/>
-            <w:shd w:val="clear" w:color="auto" w:fill="FFC000" w:themeFill="accent4"/>
-          </w:tcPr>
-          <w:p>
-            <w:pPr>
-              <w:rPr>
-                <w:sz w:val="24"/>
-                <w:szCs w:val="24"/>
-              </w:rPr>
-            </w:pPr>
-            <w:r>
-              <w:rPr>
-                <w:sz w:val="24"/>
-                <w:szCs w:val="24"/>
-              </w:rPr>
-              <w:t>View my total points for the game</w:t>
-            </w:r>
-          </w:p>
-        </w:tc>
-        <w:tc>
-          <w:tcPr>
-            <w:tcW w:w="1558" w:type="dxa"/>
-            <w:shd w:val="clear" w:color="auto" w:fill="FFC000" w:themeFill="accent4"/>
-          </w:tcPr>
-          <w:p>
-            <w:pPr>
-              <w:rPr>
-                <w:sz w:val="24"/>
-                <w:szCs w:val="24"/>
-              </w:rPr>
-            </w:pPr>
-            <w:r>
-              <w:rPr>
-                <w:sz w:val="24"/>
-                <w:szCs w:val="24"/>
-              </w:rPr>
-              <w:t>I know how close/far I am from winning</w:t>
-            </w:r>
-          </w:p>
-        </w:tc>
-        <w:tc>
-          <w:tcPr>
-            <w:tcW w:w="1559" w:type="dxa"/>
-            <w:shd w:val="clear" w:color="auto" w:fill="FFC000" w:themeFill="accent4"/>
-          </w:tcPr>
-          <w:p>
-            <w:pPr>
-              <w:rPr>
-                <w:sz w:val="24"/>
-                <w:szCs w:val="24"/>
-              </w:rPr>
-            </w:pPr>
-          </w:p>
-        </w:tc>
-        <w:tc>
-          <w:tcPr>
-            <w:tcW w:w="1559" w:type="dxa"/>
+            <w:tcW w:w="1567" w:type="dxa"/>
+            <w:shd w:val="clear" w:color="auto" w:fill="FFC000" w:themeFill="accent4"/>
+          </w:tcPr>
+          <w:p>
+            <w:pPr>
+              <w:rPr>
+                <w:sz w:val="24"/>
+                <w:szCs w:val="24"/>
+              </w:rPr>
+            </w:pPr>
+            <w:r>
+              <w:rPr>
+                <w:sz w:val="24"/>
+                <w:szCs w:val="24"/>
+              </w:rPr>
+              <w:t>View my statistics</w:t>
+            </w:r>
+          </w:p>
+        </w:tc>
+        <w:tc>
+          <w:tcPr>
+            <w:tcW w:w="1567" w:type="dxa"/>
+            <w:shd w:val="clear" w:color="auto" w:fill="FFC000" w:themeFill="accent4"/>
+          </w:tcPr>
+          <w:p>
+            <w:pPr>
+              <w:rPr>
+                <w:sz w:val="24"/>
+                <w:szCs w:val="24"/>
+              </w:rPr>
+            </w:pPr>
+            <w:r>
+              <w:rPr>
+                <w:sz w:val="24"/>
+                <w:szCs w:val="24"/>
+              </w:rPr>
+              <w:t>I can see how I have been doing</w:t>
+            </w:r>
+          </w:p>
+        </w:tc>
+        <w:tc>
+          <w:tcPr>
+            <w:tcW w:w="1568" w:type="dxa"/>
+            <w:shd w:val="clear" w:color="auto" w:fill="FFC000" w:themeFill="accent4"/>
+          </w:tcPr>
+          <w:p>
+            <w:pPr>
+              <w:rPr>
+                <w:sz w:val="24"/>
+                <w:szCs w:val="24"/>
+              </w:rPr>
+            </w:pPr>
+          </w:p>
+        </w:tc>
+        <w:tc>
+          <w:tcPr>
+            <w:tcW w:w="1568" w:type="dxa"/>
             <w:shd w:val="clear" w:color="auto" w:fill="FFC000" w:themeFill="accent4"/>
           </w:tcPr>
           <w:p>
@@ -1128,11 +415,135 @@
       </w:tr>
       <w:tr>
         <w:trPr>
-          <w:trHeight w:val="125"/>
+          <w:trHeight w:val="930"/>
         </w:trPr>
         <w:tc>
           <w:tcPr>
-            <w:tcW w:w="1558" w:type="dxa"/>
+            <w:tcW w:w="1567" w:type="dxa"/>
+            <w:shd w:val="clear" w:color="auto" w:fill="FFC000" w:themeFill="accent4"/>
+          </w:tcPr>
+          <w:p>
+            <w:pPr>
+              <w:rPr>
+                <w:sz w:val="24"/>
+                <w:szCs w:val="24"/>
+              </w:rPr>
+            </w:pPr>
+            <w:r>
+              <w:rPr>
+                <w:sz w:val="24"/>
+                <w:szCs w:val="24"/>
+              </w:rPr>
+              <w:t>3</w:t>
+            </w:r>
+          </w:p>
+        </w:tc>
+        <w:tc>
+          <w:tcPr>
+            <w:tcW w:w="1567" w:type="dxa"/>
+            <w:shd w:val="clear" w:color="auto" w:fill="FFC000" w:themeFill="accent4"/>
+          </w:tcPr>
+          <w:p>
+            <w:pPr>
+              <w:rPr>
+                <w:sz w:val="24"/>
+                <w:szCs w:val="24"/>
+              </w:rPr>
+            </w:pPr>
+            <w:r>
+              <w:rPr>
+                <w:sz w:val="24"/>
+                <w:szCs w:val="24"/>
+              </w:rPr>
+              <w:t>Player</w:t>
+            </w:r>
+          </w:p>
+        </w:tc>
+        <w:tc>
+          <w:tcPr>
+            <w:tcW w:w="1567" w:type="dxa"/>
+            <w:shd w:val="clear" w:color="auto" w:fill="FFC000" w:themeFill="accent4"/>
+          </w:tcPr>
+          <w:p>
+            <w:pPr>
+              <w:rPr>
+                <w:sz w:val="24"/>
+                <w:szCs w:val="24"/>
+              </w:rPr>
+            </w:pPr>
+            <w:r>
+              <w:rPr>
+                <w:sz w:val="24"/>
+                <w:szCs w:val="24"/>
+              </w:rPr>
+              <w:t>View other players’ statistics</w:t>
+            </w:r>
+          </w:p>
+        </w:tc>
+        <w:tc>
+          <w:tcPr>
+            <w:tcW w:w="1567" w:type="dxa"/>
+            <w:shd w:val="clear" w:color="auto" w:fill="FFC000" w:themeFill="accent4"/>
+          </w:tcPr>
+          <w:p>
+            <w:pPr>
+              <w:rPr>
+                <w:sz w:val="24"/>
+                <w:szCs w:val="24"/>
+              </w:rPr>
+            </w:pPr>
+            <w:r>
+              <w:rPr>
+                <w:sz w:val="24"/>
+                <w:szCs w:val="24"/>
+              </w:rPr>
+              <w:t>I can see how I compare</w:t>
+            </w:r>
+          </w:p>
+        </w:tc>
+        <w:tc>
+          <w:tcPr>
+            <w:tcW w:w="1568" w:type="dxa"/>
+            <w:shd w:val="clear" w:color="auto" w:fill="FFC000" w:themeFill="accent4"/>
+          </w:tcPr>
+          <w:p>
+            <w:pPr>
+              <w:rPr>
+                <w:sz w:val="24"/>
+                <w:szCs w:val="24"/>
+              </w:rPr>
+            </w:pPr>
+          </w:p>
+        </w:tc>
+        <w:tc>
+          <w:tcPr>
+            <w:tcW w:w="1568" w:type="dxa"/>
+            <w:shd w:val="clear" w:color="auto" w:fill="FFC000" w:themeFill="accent4"/>
+          </w:tcPr>
+          <w:p>
+            <w:pPr>
+              <w:rPr>
+                <w:sz w:val="24"/>
+                <w:szCs w:val="24"/>
+              </w:rPr>
+            </w:pPr>
+            <w:r>
+              <w:rPr>
+                <w:sz w:val="24"/>
+                <w:szCs w:val="24"/>
+              </w:rPr>
+              <w:t>In Progress</w:t>
+            </w:r>
+          </w:p>
+        </w:tc>
+      </w:tr>
+      <w:tr>
+        <w:trPr>
+          <w:trHeight w:val="625"/>
+        </w:trPr>
+        <w:tc>
+          <w:tcPr>
+            <w:tcW w:w="1567" w:type="dxa"/>
             <w:shd w:val="clear" w:color="auto" w:fill="70AD47" w:themeFill="accent6"/>
           </w:tcPr>
           <w:p>
@@ -1147,13 +558,633 @@
                 <w:sz w:val="24"/>
                 <w:szCs w:val="24"/>
               </w:rPr>
+              <w:t>4</w:t>
+            </w:r>
+          </w:p>
+        </w:tc>
+        <w:tc>
+          <w:tcPr>
+            <w:tcW w:w="1567" w:type="dxa"/>
+            <w:shd w:val="clear" w:color="auto" w:fill="70AD47" w:themeFill="accent6"/>
+          </w:tcPr>
+          <w:p>
+            <w:pPr>
+              <w:rPr>
+                <w:sz w:val="24"/>
+                <w:szCs w:val="24"/>
+              </w:rPr>
+            </w:pPr>
+            <w:r>
+              <w:rPr>
+                <w:sz w:val="24"/>
+                <w:szCs w:val="24"/>
+              </w:rPr>
+              <w:t>Player</w:t>
+            </w:r>
+          </w:p>
+        </w:tc>
+        <w:tc>
+          <w:tcPr>
+            <w:tcW w:w="1567" w:type="dxa"/>
+            <w:shd w:val="clear" w:color="auto" w:fill="70AD47" w:themeFill="accent6"/>
+          </w:tcPr>
+          <w:p>
+            <w:pPr>
+              <w:rPr>
+                <w:sz w:val="24"/>
+                <w:szCs w:val="24"/>
+              </w:rPr>
+            </w:pPr>
+            <w:r>
+              <w:rPr>
+                <w:sz w:val="24"/>
+                <w:szCs w:val="24"/>
+              </w:rPr>
+              <w:t>Start a game</w:t>
+            </w:r>
+          </w:p>
+        </w:tc>
+        <w:tc>
+          <w:tcPr>
+            <w:tcW w:w="1567" w:type="dxa"/>
+            <w:shd w:val="clear" w:color="auto" w:fill="70AD47" w:themeFill="accent6"/>
+          </w:tcPr>
+          <w:p>
+            <w:pPr>
+              <w:rPr>
+                <w:sz w:val="24"/>
+                <w:szCs w:val="24"/>
+              </w:rPr>
+            </w:pPr>
+            <w:r>
+              <w:rPr>
+                <w:sz w:val="24"/>
+                <w:szCs w:val="24"/>
+              </w:rPr>
+              <w:t>I can play a game</w:t>
+            </w:r>
+          </w:p>
+        </w:tc>
+        <w:tc>
+          <w:tcPr>
+            <w:tcW w:w="1568" w:type="dxa"/>
+            <w:shd w:val="clear" w:color="auto" w:fill="70AD47" w:themeFill="accent6"/>
+          </w:tcPr>
+          <w:p>
+            <w:pPr>
+              <w:rPr>
+                <w:sz w:val="24"/>
+                <w:szCs w:val="24"/>
+              </w:rPr>
+            </w:pPr>
+          </w:p>
+        </w:tc>
+        <w:tc>
+          <w:tcPr>
+            <w:tcW w:w="1568" w:type="dxa"/>
+            <w:shd w:val="clear" w:color="auto" w:fill="70AD47" w:themeFill="accent6"/>
+          </w:tcPr>
+          <w:p>
+            <w:pPr>
+              <w:rPr>
+                <w:sz w:val="24"/>
+                <w:szCs w:val="24"/>
+              </w:rPr>
+            </w:pPr>
+            <w:r>
+              <w:rPr>
+                <w:sz w:val="24"/>
+                <w:szCs w:val="24"/>
+              </w:rPr>
+              <w:t>Finished</w:t>
+            </w:r>
+          </w:p>
+        </w:tc>
+      </w:tr>
+      <w:tr>
+        <w:trPr>
+          <w:trHeight w:val="609"/>
+        </w:trPr>
+        <w:tc>
+          <w:tcPr>
+            <w:tcW w:w="1567" w:type="dxa"/>
+            <w:shd w:val="clear" w:color="auto" w:fill="70AD47" w:themeFill="accent6"/>
+          </w:tcPr>
+          <w:p>
+            <w:pPr>
+              <w:rPr>
+                <w:sz w:val="24"/>
+                <w:szCs w:val="24"/>
+              </w:rPr>
+            </w:pPr>
+            <w:r>
+              <w:rPr>
+                <w:sz w:val="24"/>
+                <w:szCs w:val="24"/>
+              </w:rPr>
+              <w:t>5</w:t>
+            </w:r>
+          </w:p>
+        </w:tc>
+        <w:tc>
+          <w:tcPr>
+            <w:tcW w:w="1567" w:type="dxa"/>
+            <w:shd w:val="clear" w:color="auto" w:fill="70AD47" w:themeFill="accent6"/>
+          </w:tcPr>
+          <w:p>
+            <w:pPr>
+              <w:rPr>
+                <w:sz w:val="24"/>
+                <w:szCs w:val="24"/>
+              </w:rPr>
+            </w:pPr>
+            <w:r>
+              <w:rPr>
+                <w:sz w:val="24"/>
+                <w:szCs w:val="24"/>
+              </w:rPr>
+              <w:t>Player</w:t>
+            </w:r>
+          </w:p>
+        </w:tc>
+        <w:tc>
+          <w:tcPr>
+            <w:tcW w:w="1567" w:type="dxa"/>
+            <w:shd w:val="clear" w:color="auto" w:fill="70AD47" w:themeFill="accent6"/>
+          </w:tcPr>
+          <w:p>
+            <w:pPr>
+              <w:rPr>
+                <w:sz w:val="24"/>
+                <w:szCs w:val="24"/>
+              </w:rPr>
+            </w:pPr>
+            <w:r>
+              <w:rPr>
+                <w:sz w:val="24"/>
+                <w:szCs w:val="24"/>
+              </w:rPr>
+              <w:t>Roll dice</w:t>
+            </w:r>
+          </w:p>
+        </w:tc>
+        <w:tc>
+          <w:tcPr>
+            <w:tcW w:w="1567" w:type="dxa"/>
+            <w:shd w:val="clear" w:color="auto" w:fill="70AD47" w:themeFill="accent6"/>
+          </w:tcPr>
+          <w:p>
+            <w:pPr>
+              <w:rPr>
+                <w:sz w:val="24"/>
+                <w:szCs w:val="24"/>
+              </w:rPr>
+            </w:pPr>
+            <w:r>
+              <w:rPr>
+                <w:sz w:val="24"/>
+                <w:szCs w:val="24"/>
+              </w:rPr>
+              <w:t>I can get points</w:t>
+            </w:r>
+          </w:p>
+        </w:tc>
+        <w:tc>
+          <w:tcPr>
+            <w:tcW w:w="1568" w:type="dxa"/>
+            <w:shd w:val="clear" w:color="auto" w:fill="70AD47" w:themeFill="accent6"/>
+          </w:tcPr>
+          <w:p>
+            <w:pPr>
+              <w:rPr>
+                <w:sz w:val="24"/>
+                <w:szCs w:val="24"/>
+              </w:rPr>
+            </w:pPr>
+          </w:p>
+        </w:tc>
+        <w:tc>
+          <w:tcPr>
+            <w:tcW w:w="1568" w:type="dxa"/>
+            <w:shd w:val="clear" w:color="auto" w:fill="70AD47" w:themeFill="accent6"/>
+          </w:tcPr>
+          <w:p>
+            <w:pPr>
+              <w:rPr>
+                <w:sz w:val="24"/>
+                <w:szCs w:val="24"/>
+              </w:rPr>
+            </w:pPr>
+            <w:r>
+              <w:rPr>
+                <w:sz w:val="24"/>
+                <w:szCs w:val="24"/>
+              </w:rPr>
+              <w:t>Finished</w:t>
+            </w:r>
+          </w:p>
+        </w:tc>
+      </w:tr>
+      <w:tr>
+        <w:trPr>
+          <w:trHeight w:val="946"/>
+        </w:trPr>
+        <w:tc>
+          <w:tcPr>
+            <w:tcW w:w="1567" w:type="dxa"/>
+            <w:shd w:val="clear" w:color="auto" w:fill="FFC000" w:themeFill="accent4"/>
+          </w:tcPr>
+          <w:p>
+            <w:pPr>
+              <w:rPr>
+                <w:sz w:val="24"/>
+                <w:szCs w:val="24"/>
+              </w:rPr>
+            </w:pPr>
+            <w:r>
+              <w:rPr>
+                <w:sz w:val="24"/>
+                <w:szCs w:val="24"/>
+              </w:rPr>
+              <w:t>6</w:t>
+            </w:r>
+          </w:p>
+        </w:tc>
+        <w:tc>
+          <w:tcPr>
+            <w:tcW w:w="1567" w:type="dxa"/>
+            <w:shd w:val="clear" w:color="auto" w:fill="FFC000" w:themeFill="accent4"/>
+          </w:tcPr>
+          <w:p>
+            <w:pPr>
+              <w:rPr>
+                <w:sz w:val="24"/>
+                <w:szCs w:val="24"/>
+              </w:rPr>
+            </w:pPr>
+            <w:r>
+              <w:rPr>
+                <w:sz w:val="24"/>
+                <w:szCs w:val="24"/>
+              </w:rPr>
+              <w:t>Player</w:t>
+            </w:r>
+          </w:p>
+        </w:tc>
+        <w:tc>
+          <w:tcPr>
+            <w:tcW w:w="1567" w:type="dxa"/>
+            <w:shd w:val="clear" w:color="auto" w:fill="FFC000" w:themeFill="accent4"/>
+          </w:tcPr>
+          <w:p>
+            <w:pPr>
+              <w:rPr>
+                <w:sz w:val="24"/>
+                <w:szCs w:val="24"/>
+              </w:rPr>
+            </w:pPr>
+            <w:r>
+              <w:rPr>
+                <w:sz w:val="24"/>
+                <w:szCs w:val="24"/>
+              </w:rPr>
+              <w:t>Select which dice to roll again</w:t>
+            </w:r>
+          </w:p>
+        </w:tc>
+        <w:tc>
+          <w:tcPr>
+            <w:tcW w:w="1567" w:type="dxa"/>
+            <w:shd w:val="clear" w:color="auto" w:fill="FFC000" w:themeFill="accent4"/>
+          </w:tcPr>
+          <w:p>
+            <w:pPr>
+              <w:rPr>
+                <w:sz w:val="24"/>
+                <w:szCs w:val="24"/>
+              </w:rPr>
+            </w:pPr>
+            <w:r>
+              <w:rPr>
+                <w:sz w:val="24"/>
+                <w:szCs w:val="24"/>
+              </w:rPr>
+              <w:t>I can maximize my points</w:t>
+            </w:r>
+          </w:p>
+        </w:tc>
+        <w:tc>
+          <w:tcPr>
+            <w:tcW w:w="1568" w:type="dxa"/>
+            <w:shd w:val="clear" w:color="auto" w:fill="FFC000" w:themeFill="accent4"/>
+          </w:tcPr>
+          <w:p>
+            <w:pPr>
+              <w:rPr>
+                <w:sz w:val="24"/>
+                <w:szCs w:val="24"/>
+              </w:rPr>
+            </w:pPr>
+          </w:p>
+        </w:tc>
+        <w:tc>
+          <w:tcPr>
+            <w:tcW w:w="1568" w:type="dxa"/>
+            <w:shd w:val="clear" w:color="auto" w:fill="FFC000" w:themeFill="accent4"/>
+          </w:tcPr>
+          <w:p>
+            <w:pPr>
+              <w:rPr>
+                <w:sz w:val="24"/>
+                <w:szCs w:val="24"/>
+              </w:rPr>
+            </w:pPr>
+            <w:r>
+              <w:rPr>
+                <w:sz w:val="24"/>
+                <w:szCs w:val="24"/>
+              </w:rPr>
+              <w:t>In Progress</w:t>
+            </w:r>
+          </w:p>
+        </w:tc>
+      </w:tr>
+      <w:tr>
+        <w:trPr>
+          <w:trHeight w:val="133"/>
+        </w:trPr>
+        <w:tc>
+          <w:tcPr>
+            <w:tcW w:w="1567" w:type="dxa"/>
+            <w:shd w:val="clear" w:color="auto" w:fill="FFC000" w:themeFill="accent4"/>
+          </w:tcPr>
+          <w:p>
+            <w:pPr>
+              <w:rPr>
+                <w:sz w:val="24"/>
+                <w:szCs w:val="24"/>
+              </w:rPr>
+            </w:pPr>
+            <w:r>
+              <w:rPr>
+                <w:sz w:val="24"/>
+                <w:szCs w:val="24"/>
+              </w:rPr>
+              <w:t>7</w:t>
+            </w:r>
+          </w:p>
+        </w:tc>
+        <w:tc>
+          <w:tcPr>
+            <w:tcW w:w="1567" w:type="dxa"/>
+            <w:shd w:val="clear" w:color="auto" w:fill="FFC000" w:themeFill="accent4"/>
+          </w:tcPr>
+          <w:p>
+            <w:pPr>
+              <w:rPr>
+                <w:sz w:val="24"/>
+                <w:szCs w:val="24"/>
+              </w:rPr>
+            </w:pPr>
+            <w:r>
+              <w:rPr>
+                <w:sz w:val="24"/>
+                <w:szCs w:val="24"/>
+              </w:rPr>
+              <w:t>Player</w:t>
+            </w:r>
+          </w:p>
+        </w:tc>
+        <w:tc>
+          <w:tcPr>
+            <w:tcW w:w="1567" w:type="dxa"/>
+            <w:shd w:val="clear" w:color="auto" w:fill="FFC000" w:themeFill="accent4"/>
+          </w:tcPr>
+          <w:p>
+            <w:pPr>
+              <w:rPr>
+                <w:sz w:val="24"/>
+                <w:szCs w:val="24"/>
+              </w:rPr>
+            </w:pPr>
+            <w:r>
+              <w:rPr>
+                <w:sz w:val="24"/>
+                <w:szCs w:val="24"/>
+              </w:rPr>
+              <w:t>Score my dice points</w:t>
+            </w:r>
+          </w:p>
+        </w:tc>
+        <w:tc>
+          <w:tcPr>
+            <w:tcW w:w="1567" w:type="dxa"/>
+            <w:shd w:val="clear" w:color="auto" w:fill="FFC000" w:themeFill="accent4"/>
+          </w:tcPr>
+          <w:p>
+            <w:pPr>
+              <w:rPr>
+                <w:sz w:val="24"/>
+                <w:szCs w:val="24"/>
+              </w:rPr>
+            </w:pPr>
+            <w:r>
+              <w:rPr>
+                <w:sz w:val="24"/>
+                <w:szCs w:val="24"/>
+              </w:rPr>
+              <w:t>I can add points to my total</w:t>
+            </w:r>
+          </w:p>
+        </w:tc>
+        <w:tc>
+          <w:tcPr>
+            <w:tcW w:w="1568" w:type="dxa"/>
+            <w:shd w:val="clear" w:color="auto" w:fill="FFC000" w:themeFill="accent4"/>
+          </w:tcPr>
+          <w:p>
+            <w:pPr>
+              <w:rPr>
+                <w:sz w:val="24"/>
+                <w:szCs w:val="24"/>
+              </w:rPr>
+            </w:pPr>
+          </w:p>
+        </w:tc>
+        <w:tc>
+          <w:tcPr>
+            <w:tcW w:w="1568" w:type="dxa"/>
+            <w:shd w:val="clear" w:color="auto" w:fill="FFC000" w:themeFill="accent4"/>
+          </w:tcPr>
+          <w:p>
+            <w:pPr>
+              <w:rPr>
+                <w:sz w:val="24"/>
+                <w:szCs w:val="24"/>
+              </w:rPr>
+            </w:pPr>
+            <w:r>
+              <w:rPr>
+                <w:sz w:val="24"/>
+                <w:szCs w:val="24"/>
+              </w:rPr>
+              <w:t>In Progress</w:t>
+            </w:r>
+          </w:p>
+        </w:tc>
+      </w:tr>
+      <w:tr>
+        <w:trPr>
+          <w:trHeight w:val="133"/>
+        </w:trPr>
+        <w:tc>
+          <w:tcPr>
+            <w:tcW w:w="1567" w:type="dxa"/>
+            <w:shd w:val="clear" w:color="auto" w:fill="FFC000" w:themeFill="accent4"/>
+          </w:tcPr>
+          <w:p>
+            <w:pPr>
+              <w:rPr>
+                <w:sz w:val="24"/>
+                <w:szCs w:val="24"/>
+              </w:rPr>
+            </w:pPr>
+            <w:r>
+              <w:rPr>
+                <w:sz w:val="24"/>
+                <w:szCs w:val="24"/>
+              </w:rPr>
+              <w:t>8</w:t>
+            </w:r>
+          </w:p>
+        </w:tc>
+        <w:tc>
+          <w:tcPr>
+            <w:tcW w:w="1567" w:type="dxa"/>
+            <w:shd w:val="clear" w:color="auto" w:fill="FFC000" w:themeFill="accent4"/>
+          </w:tcPr>
+          <w:p>
+            <w:pPr>
+              <w:rPr>
+                <w:sz w:val="24"/>
+                <w:szCs w:val="24"/>
+              </w:rPr>
+            </w:pPr>
+            <w:r>
+              <w:rPr>
+                <w:sz w:val="24"/>
+                <w:szCs w:val="24"/>
+              </w:rPr>
+              <w:t>Player</w:t>
+            </w:r>
+          </w:p>
+        </w:tc>
+        <w:tc>
+          <w:tcPr>
+            <w:tcW w:w="1567" w:type="dxa"/>
+            <w:shd w:val="clear" w:color="auto" w:fill="FFC000" w:themeFill="accent4"/>
+          </w:tcPr>
+          <w:p>
+            <w:pPr>
+              <w:rPr>
+                <w:sz w:val="24"/>
+                <w:szCs w:val="24"/>
+              </w:rPr>
+            </w:pPr>
+            <w:r>
+              <w:rPr>
+                <w:sz w:val="24"/>
+                <w:szCs w:val="24"/>
+              </w:rPr>
+              <w:t>View my total points for the game</w:t>
+            </w:r>
+          </w:p>
+        </w:tc>
+        <w:tc>
+          <w:tcPr>
+            <w:tcW w:w="1567" w:type="dxa"/>
+            <w:shd w:val="clear" w:color="auto" w:fill="FFC000" w:themeFill="accent4"/>
+          </w:tcPr>
+          <w:p>
+            <w:pPr>
+              <w:rPr>
+                <w:sz w:val="24"/>
+                <w:szCs w:val="24"/>
+              </w:rPr>
+            </w:pPr>
+            <w:r>
+              <w:rPr>
+                <w:sz w:val="24"/>
+                <w:szCs w:val="24"/>
+              </w:rPr>
+              <w:t>I know how close/far I am from winning</w:t>
+            </w:r>
+          </w:p>
+        </w:tc>
+        <w:tc>
+          <w:tcPr>
+            <w:tcW w:w="1568" w:type="dxa"/>
+            <w:shd w:val="clear" w:color="auto" w:fill="FFC000" w:themeFill="accent4"/>
+          </w:tcPr>
+          <w:p>
+            <w:pPr>
+              <w:rPr>
+                <w:sz w:val="24"/>
+                <w:szCs w:val="24"/>
+              </w:rPr>
+            </w:pPr>
+          </w:p>
+        </w:tc>
+        <w:tc>
+          <w:tcPr>
+            <w:tcW w:w="1568" w:type="dxa"/>
+            <w:shd w:val="clear" w:color="auto" w:fill="FFC000" w:themeFill="accent4"/>
+          </w:tcPr>
+          <w:p>
+            <w:pPr>
+              <w:rPr>
+                <w:sz w:val="24"/>
+                <w:szCs w:val="24"/>
+              </w:rPr>
+            </w:pPr>
+            <w:r>
+              <w:rPr>
+                <w:sz w:val="24"/>
+                <w:szCs w:val="24"/>
+              </w:rPr>
+              <w:t>In Progress</w:t>
+            </w:r>
+          </w:p>
+        </w:tc>
+      </w:tr>
+      <w:tr>
+        <w:trPr>
+          <w:trHeight w:val="133"/>
+        </w:trPr>
+        <w:tc>
+          <w:tcPr>
+            <w:tcW w:w="1567" w:type="dxa"/>
+            <w:shd w:val="clear" w:color="auto" w:fill="70AD47" w:themeFill="accent6"/>
+          </w:tcPr>
+          <w:p>
+            <w:pPr>
+              <w:rPr>
+                <w:sz w:val="24"/>
+                <w:szCs w:val="24"/>
+              </w:rPr>
+            </w:pPr>
+            <w:r>
+              <w:rPr>
+                <w:sz w:val="24"/>
+                <w:szCs w:val="24"/>
+              </w:rPr>
               <w:t>9</w:t>
             </w:r>
           </w:p>
         </w:tc>
         <w:tc>
           <w:tcPr>
-            <w:tcW w:w="1558" w:type="dxa"/>
+            <w:tcW w:w="1567" w:type="dxa"/>
             <w:shd w:val="clear" w:color="auto" w:fill="70AD47" w:themeFill="accent6"/>
           </w:tcPr>
           <w:p>
@@ -1174,7 +1205,7 @@
         </w:tc>
         <w:tc>
           <w:tcPr>
-            <w:tcW w:w="1558" w:type="dxa"/>
+            <w:tcW w:w="1567" w:type="dxa"/>
             <w:shd w:val="clear" w:color="auto" w:fill="70AD47" w:themeFill="accent6"/>
           </w:tcPr>
           <w:p>
@@ -1195,7 +1226,7 @@
         </w:tc>
         <w:tc>
           <w:tcPr>
-            <w:tcW w:w="1558" w:type="dxa"/>
+            <w:tcW w:w="1567" w:type="dxa"/>
             <w:shd w:val="clear" w:color="auto" w:fill="70AD47" w:themeFill="accent6"/>
           </w:tcPr>
           <w:p>
@@ -1216,7 +1247,7 @@
         </w:tc>
         <w:tc>
           <w:tcPr>
-            <w:tcW w:w="1559" w:type="dxa"/>
+            <w:tcW w:w="1568" w:type="dxa"/>
             <w:shd w:val="clear" w:color="auto" w:fill="70AD47" w:themeFill="accent6"/>
           </w:tcPr>
           <w:p>
@@ -1230,7 +1261,7 @@
         </w:tc>
         <w:tc>
           <w:tcPr>
-            <w:tcW w:w="1559" w:type="dxa"/>
+            <w:tcW w:w="1568" w:type="dxa"/>
             <w:shd w:val="clear" w:color="auto" w:fill="70AD47" w:themeFill="accent6"/>
           </w:tcPr>
           <w:p>
@@ -1246,6 +1277,450 @@
                 <w:szCs w:val="24"/>
               </w:rPr>
               <w:t>Finished</w:t>
+            </w:r>
+          </w:p>
+          <w:p>
+            <w:pPr>
+              <w:rPr>
+                <w:sz w:val="24"/>
+                <w:szCs w:val="24"/>
+              </w:rPr>
+            </w:pPr>
+          </w:p>
+          <w:p>
+            <w:pPr>
+              <w:rPr>
+                <w:sz w:val="24"/>
+                <w:szCs w:val="24"/>
+              </w:rPr>
+            </w:pPr>
+          </w:p>
+          <w:p>
+            <w:pPr>
+              <w:rPr>
+                <w:sz w:val="24"/>
+                <w:szCs w:val="24"/>
+              </w:rPr>
+            </w:pPr>
+          </w:p>
+        </w:tc>
+      </w:tr>
+      <w:tr>
+        <w:trPr>
+          <w:trHeight w:val="133"/>
+        </w:trPr>
+        <w:tc>
+          <w:tcPr>
+            <w:tcW w:w="1567" w:type="dxa"/>
+            <w:shd w:val="clear" w:color="auto" w:fill="FFC000" w:themeFill="accent4"/>
+          </w:tcPr>
+          <w:p>
+            <w:pPr>
+              <w:rPr>
+                <w:sz w:val="24"/>
+                <w:szCs w:val="24"/>
+              </w:rPr>
+            </w:pPr>
+            <w:r>
+              <w:rPr>
+                <w:sz w:val="24"/>
+                <w:szCs w:val="24"/>
+              </w:rPr>
+              <w:t>10</w:t>
+            </w:r>
+          </w:p>
+          <w:p>
+            <w:pPr>
+              <w:rPr>
+                <w:sz w:val="24"/>
+                <w:szCs w:val="24"/>
+              </w:rPr>
+            </w:pPr>
+          </w:p>
+          <w:p>
+            <w:pPr>
+              <w:rPr>
+                <w:sz w:val="24"/>
+                <w:szCs w:val="24"/>
+              </w:rPr>
+            </w:pPr>
+          </w:p>
+        </w:tc>
+        <w:tc>
+          <w:tcPr>
+            <w:tcW w:w="1567" w:type="dxa"/>
+            <w:shd w:val="clear" w:color="auto" w:fill="FFC000" w:themeFill="accent4"/>
+          </w:tcPr>
+          <w:p>
+            <w:pPr>
+              <w:rPr>
+                <w:sz w:val="24"/>
+                <w:szCs w:val="24"/>
+              </w:rPr>
+            </w:pPr>
+            <w:r>
+              <w:rPr>
+                <w:sz w:val="24"/>
+                <w:szCs w:val="24"/>
+              </w:rPr>
+              <w:t>System Database</w:t>
+            </w:r>
+          </w:p>
+        </w:tc>
+        <w:tc>
+          <w:tcPr>
+            <w:tcW w:w="1567" w:type="dxa"/>
+            <w:shd w:val="clear" w:color="auto" w:fill="FFC000" w:themeFill="accent4"/>
+          </w:tcPr>
+          <w:p>
+            <w:pPr>
+              <w:rPr>
+                <w:sz w:val="24"/>
+                <w:szCs w:val="24"/>
+              </w:rPr>
+            </w:pPr>
+            <w:r>
+              <w:rPr>
+                <w:sz w:val="24"/>
+                <w:szCs w:val="24"/>
+              </w:rPr>
+              <w:t>Manage the score system</w:t>
+            </w:r>
+          </w:p>
+        </w:tc>
+        <w:tc>
+          <w:tcPr>
+            <w:tcW w:w="1567" w:type="dxa"/>
+            <w:shd w:val="clear" w:color="auto" w:fill="FFC000" w:themeFill="accent4"/>
+          </w:tcPr>
+          <w:p>
+            <w:pPr>
+              <w:rPr>
+                <w:sz w:val="24"/>
+                <w:szCs w:val="24"/>
+              </w:rPr>
+            </w:pPr>
+            <w:r>
+              <w:rPr>
+                <w:sz w:val="24"/>
+                <w:szCs w:val="24"/>
+              </w:rPr>
+              <w:t>Players have no issue playing</w:t>
+            </w:r>
+          </w:p>
+        </w:tc>
+        <w:tc>
+          <w:tcPr>
+            <w:tcW w:w="1568" w:type="dxa"/>
+            <w:shd w:val="clear" w:color="auto" w:fill="FFC000" w:themeFill="accent4"/>
+          </w:tcPr>
+          <w:p>
+            <w:pPr>
+              <w:rPr>
+                <w:sz w:val="24"/>
+                <w:szCs w:val="24"/>
+              </w:rPr>
+            </w:pPr>
+          </w:p>
+        </w:tc>
+        <w:tc>
+          <w:tcPr>
+            <w:tcW w:w="1568" w:type="dxa"/>
+            <w:shd w:val="clear" w:color="auto" w:fill="FFC000" w:themeFill="accent4"/>
+          </w:tcPr>
+          <w:p>
+            <w:pPr>
+              <w:rPr>
+                <w:sz w:val="24"/>
+                <w:szCs w:val="24"/>
+              </w:rPr>
+            </w:pPr>
+            <w:r>
+              <w:rPr>
+                <w:sz w:val="24"/>
+                <w:szCs w:val="24"/>
+              </w:rPr>
+              <w:t>In Progress</w:t>
+            </w:r>
+          </w:p>
+        </w:tc>
+      </w:tr>
+      <w:tr>
+        <w:trPr>
+          <w:trHeight w:val="133"/>
+        </w:trPr>
+        <w:tc>
+          <w:tcPr>
+            <w:tcW w:w="1567" w:type="dxa"/>
+            <w:shd w:val="clear" w:color="auto" w:fill="FFC000" w:themeFill="accent4"/>
+          </w:tcPr>
+          <w:p>
+            <w:pPr>
+              <w:rPr>
+                <w:sz w:val="24"/>
+                <w:szCs w:val="24"/>
+              </w:rPr>
+            </w:pPr>
+            <w:r>
+              <w:rPr>
+                <w:sz w:val="24"/>
+                <w:szCs w:val="24"/>
+              </w:rPr>
+              <w:t>11</w:t>
+            </w:r>
+          </w:p>
+          <w:p>
+            <w:pPr>
+              <w:rPr>
+                <w:sz w:val="24"/>
+                <w:szCs w:val="24"/>
+              </w:rPr>
+            </w:pPr>
+          </w:p>
+          <w:p>
+            <w:pPr>
+              <w:rPr>
+                <w:sz w:val="24"/>
+                <w:szCs w:val="24"/>
+              </w:rPr>
+            </w:pPr>
+          </w:p>
+        </w:tc>
+        <w:tc>
+          <w:tcPr>
+            <w:tcW w:w="1567" w:type="dxa"/>
+            <w:shd w:val="clear" w:color="auto" w:fill="FFC000" w:themeFill="accent4"/>
+          </w:tcPr>
+          <w:p>
+            <w:pPr>
+              <w:rPr>
+                <w:sz w:val="24"/>
+                <w:szCs w:val="24"/>
+              </w:rPr>
+            </w:pPr>
+            <w:r>
+              <w:rPr>
+                <w:sz w:val="24"/>
+                <w:szCs w:val="24"/>
+              </w:rPr>
+              <w:t>System Database</w:t>
+            </w:r>
+          </w:p>
+        </w:tc>
+        <w:tc>
+          <w:tcPr>
+            <w:tcW w:w="1567" w:type="dxa"/>
+            <w:shd w:val="clear" w:color="auto" w:fill="FFC000" w:themeFill="accent4"/>
+          </w:tcPr>
+          <w:p>
+            <w:pPr>
+              <w:rPr>
+                <w:sz w:val="24"/>
+                <w:szCs w:val="24"/>
+              </w:rPr>
+            </w:pPr>
+            <w:r>
+              <w:rPr>
+                <w:sz w:val="24"/>
+                <w:szCs w:val="24"/>
+              </w:rPr>
+              <w:t>Win/Lose condition</w:t>
+            </w:r>
+          </w:p>
+        </w:tc>
+        <w:tc>
+          <w:tcPr>
+            <w:tcW w:w="1567" w:type="dxa"/>
+            <w:shd w:val="clear" w:color="auto" w:fill="FFC000" w:themeFill="accent4"/>
+          </w:tcPr>
+          <w:p>
+            <w:pPr>
+              <w:rPr>
+                <w:sz w:val="24"/>
+                <w:szCs w:val="24"/>
+              </w:rPr>
+            </w:pPr>
+            <w:r>
+              <w:rPr>
+                <w:sz w:val="24"/>
+                <w:szCs w:val="24"/>
+              </w:rPr>
+              <w:t>The game can end</w:t>
+            </w:r>
+          </w:p>
+        </w:tc>
+        <w:tc>
+          <w:tcPr>
+            <w:tcW w:w="1568" w:type="dxa"/>
+            <w:shd w:val="clear" w:color="auto" w:fill="FFC000" w:themeFill="accent4"/>
+          </w:tcPr>
+          <w:p>
+            <w:pPr>
+              <w:rPr>
+                <w:sz w:val="24"/>
+                <w:szCs w:val="24"/>
+              </w:rPr>
+            </w:pPr>
+          </w:p>
+        </w:tc>
+        <w:tc>
+          <w:tcPr>
+            <w:tcW w:w="1568" w:type="dxa"/>
+            <w:shd w:val="clear" w:color="auto" w:fill="FFC000" w:themeFill="accent4"/>
+          </w:tcPr>
+          <w:p>
+            <w:pPr>
+              <w:rPr>
+                <w:sz w:val="24"/>
+                <w:szCs w:val="24"/>
+              </w:rPr>
+            </w:pPr>
+            <w:r>
+              <w:rPr>
+                <w:sz w:val="24"/>
+                <w:szCs w:val="24"/>
+              </w:rPr>
+              <w:t>In Progress</w:t>
+            </w:r>
+          </w:p>
+        </w:tc>
+      </w:tr>
+      <w:tr>
+        <w:trPr>
+          <w:trHeight w:val="133"/>
+        </w:trPr>
+        <w:tc>
+          <w:tcPr>
+            <w:tcW w:w="1567" w:type="dxa"/>
+            <w:shd w:val="clear" w:color="auto" w:fill="FFC000" w:themeFill="accent4"/>
+          </w:tcPr>
+          <w:p>
+            <w:pPr>
+              <w:rPr>
+                <w:sz w:val="24"/>
+                <w:szCs w:val="24"/>
+              </w:rPr>
+            </w:pPr>
+            <w:r>
+              <w:rPr>
+                <w:sz w:val="24"/>
+                <w:szCs w:val="24"/>
+              </w:rPr>
+              <w:t>12</w:t>
+            </w:r>
+          </w:p>
+          <w:p>
+            <w:pPr>
+              <w:rPr>
+                <w:sz w:val="24"/>
+                <w:szCs w:val="24"/>
+              </w:rPr>
+            </w:pPr>
+          </w:p>
+          <w:p>
+            <w:pPr>
+              <w:rPr>
+                <w:sz w:val="24"/>
+                <w:szCs w:val="24"/>
+              </w:rPr>
+            </w:pPr>
+          </w:p>
+        </w:tc>
+        <w:tc>
+          <w:tcPr>
+            <w:tcW w:w="1567" w:type="dxa"/>
+            <w:shd w:val="clear" w:color="auto" w:fill="FFC000" w:themeFill="accent4"/>
+          </w:tcPr>
+          <w:p>
+            <w:pPr>
+              <w:rPr>
+                <w:sz w:val="24"/>
+                <w:szCs w:val="24"/>
+              </w:rPr>
+            </w:pPr>
+            <w:r>
+              <w:rPr>
+                <w:sz w:val="24"/>
+                <w:szCs w:val="24"/>
+              </w:rPr>
+              <w:t>System Database</w:t>
+            </w:r>
+          </w:p>
+        </w:tc>
+        <w:tc>
+          <w:tcPr>
+            <w:tcW w:w="1567" w:type="dxa"/>
+            <w:shd w:val="clear" w:color="auto" w:fill="FFC000" w:themeFill="accent4"/>
+          </w:tcPr>
+          <w:p>
+            <w:pPr>
+              <w:rPr>
+                <w:sz w:val="24"/>
+                <w:szCs w:val="24"/>
+              </w:rPr>
+            </w:pPr>
+            <w:r>
+              <w:rPr>
+                <w:sz w:val="24"/>
+                <w:szCs w:val="24"/>
+              </w:rPr>
+              <w:t>View the leaderboards</w:t>
+            </w:r>
+          </w:p>
+        </w:tc>
+        <w:tc>
+          <w:tcPr>
+            <w:tcW w:w="1567" w:type="dxa"/>
+            <w:shd w:val="clear" w:color="auto" w:fill="FFC000" w:themeFill="accent4"/>
+          </w:tcPr>
+          <w:p>
+            <w:pPr>
+              <w:rPr>
+                <w:sz w:val="24"/>
+                <w:szCs w:val="24"/>
+              </w:rPr>
+            </w:pPr>
+            <w:r>
+              <w:rPr>
+                <w:sz w:val="24"/>
+                <w:szCs w:val="24"/>
+              </w:rPr>
+              <w:t>See how the players compare</w:t>
+            </w:r>
+          </w:p>
+        </w:tc>
+        <w:tc>
+          <w:tcPr>
+            <w:tcW w:w="1568" w:type="dxa"/>
+            <w:shd w:val="clear" w:color="auto" w:fill="FFC000" w:themeFill="accent4"/>
+          </w:tcPr>
+          <w:p>
+            <w:pPr>
+              <w:rPr>
+                <w:sz w:val="24"/>
+                <w:szCs w:val="24"/>
+              </w:rPr>
+            </w:pPr>
+          </w:p>
+        </w:tc>
+        <w:tc>
+          <w:tcPr>
+            <w:tcW w:w="1568" w:type="dxa"/>
+            <w:shd w:val="clear" w:color="auto" w:fill="FFC000" w:themeFill="accent4"/>
+          </w:tcPr>
+          <w:p>
+            <w:pPr>
+              <w:rPr>
+                <w:sz w:val="24"/>
+                <w:szCs w:val="24"/>
+              </w:rPr>
+            </w:pPr>
+            <w:r>
+              <w:rPr>
+                <w:sz w:val="24"/>
+                <w:szCs w:val="24"/>
+              </w:rPr>
+              <w:t>In Progress</w:t>
             </w:r>
           </w:p>
         </w:tc>
@@ -1258,14 +1733,8 @@
           <w:szCs w:val="24"/>
         </w:rPr>
       </w:pPr>
-    </w:p>
-    <w:p>
-      <w:pPr>
-        <w:rPr>
-          <w:sz w:val="24"/>
-          <w:szCs w:val="24"/>
-        </w:rPr>
-      </w:pPr>
+      <w:bookmarkStart w:id="0" w:name="_GoBack"/>
+      <w:bookmarkEnd w:id="0"/>
     </w:p>
     <w:sectPr>
       <w:pgSz w:w="12240" w:h="15840"/>

--- a/Final-Deliverable/Documentation/Product Backlog.docx
+++ b/Final-Deliverable/Documentation/Product Backlog.docx
@@ -792,11 +792,12 @@
         <w:tc>
           <w:tcPr>
             <w:tcW w:w="1567" w:type="dxa"/>
-            <w:shd w:val="clear" w:color="auto" w:fill="FFC000" w:themeFill="accent4"/>
-          </w:tcPr>
-          <w:p>
-            <w:pPr>
-              <w:rPr>
+            <w:shd w:val="clear" w:color="auto" w:fill="70AD47" w:themeFill="accent6"/>
+          </w:tcPr>
+          <w:p>
+            <w:pPr>
+              <w:rPr>
+                <w:color w:val="70AD47" w:themeColor="accent6"/>
                 <w:sz w:val="24"/>
                 <w:szCs w:val="24"/>
               </w:rPr>
@@ -813,7 +814,7 @@
         <w:tc>
           <w:tcPr>
             <w:tcW w:w="1567" w:type="dxa"/>
-            <w:shd w:val="clear" w:color="auto" w:fill="FFC000" w:themeFill="accent4"/>
+            <w:shd w:val="clear" w:color="auto" w:fill="70AD47" w:themeFill="accent6"/>
           </w:tcPr>
           <w:p>
             <w:pPr>
@@ -834,7 +835,7 @@
         <w:tc>
           <w:tcPr>
             <w:tcW w:w="1567" w:type="dxa"/>
-            <w:shd w:val="clear" w:color="auto" w:fill="FFC000" w:themeFill="accent4"/>
+            <w:shd w:val="clear" w:color="auto" w:fill="70AD47" w:themeFill="accent6"/>
           </w:tcPr>
           <w:p>
             <w:pPr>
@@ -855,7 +856,7 @@
         <w:tc>
           <w:tcPr>
             <w:tcW w:w="1567" w:type="dxa"/>
-            <w:shd w:val="clear" w:color="auto" w:fill="FFC000" w:themeFill="accent4"/>
+            <w:shd w:val="clear" w:color="auto" w:fill="70AD47" w:themeFill="accent6"/>
           </w:tcPr>
           <w:p>
             <w:pPr>
@@ -876,35 +877,36 @@
         <w:tc>
           <w:tcPr>
             <w:tcW w:w="1568" w:type="dxa"/>
-            <w:shd w:val="clear" w:color="auto" w:fill="FFC000" w:themeFill="accent4"/>
-          </w:tcPr>
-          <w:p>
-            <w:pPr>
-              <w:rPr>
-                <w:sz w:val="24"/>
-                <w:szCs w:val="24"/>
-              </w:rPr>
-            </w:pPr>
-          </w:p>
-        </w:tc>
-        <w:tc>
-          <w:tcPr>
-            <w:tcW w:w="1568" w:type="dxa"/>
-            <w:shd w:val="clear" w:color="auto" w:fill="FFC000" w:themeFill="accent4"/>
-          </w:tcPr>
-          <w:p>
-            <w:pPr>
-              <w:rPr>
-                <w:sz w:val="24"/>
-                <w:szCs w:val="24"/>
-              </w:rPr>
-            </w:pPr>
-            <w:r>
-              <w:rPr>
-                <w:sz w:val="24"/>
-                <w:szCs w:val="24"/>
-              </w:rPr>
-              <w:t>In Progress</w:t>
+            <w:shd w:val="clear" w:color="auto" w:fill="70AD47" w:themeFill="accent6"/>
+          </w:tcPr>
+          <w:p>
+            <w:pPr>
+              <w:rPr>
+                <w:sz w:val="24"/>
+                <w:szCs w:val="24"/>
+              </w:rPr>
+            </w:pPr>
+          </w:p>
+        </w:tc>
+        <w:tc>
+          <w:tcPr>
+            <w:tcW w:w="1568" w:type="dxa"/>
+            <w:shd w:val="clear" w:color="auto" w:fill="70AD47" w:themeFill="accent6"/>
+          </w:tcPr>
+          <w:p>
+            <w:pPr>
+              <w:rPr>
+                <w:color w:val="70AD47" w:themeColor="accent6"/>
+                <w:sz w:val="24"/>
+                <w:szCs w:val="24"/>
+              </w:rPr>
+            </w:pPr>
+            <w:r>
+              <w:rPr>
+                <w:sz w:val="24"/>
+                <w:szCs w:val="24"/>
+              </w:rPr>
+              <w:t>Finished</w:t>
             </w:r>
           </w:p>
         </w:tc>
@@ -916,7 +918,7 @@
         <w:tc>
           <w:tcPr>
             <w:tcW w:w="1567" w:type="dxa"/>
-            <w:shd w:val="clear" w:color="auto" w:fill="FFC000" w:themeFill="accent4"/>
+            <w:shd w:val="clear" w:color="auto" w:fill="70AD47" w:themeFill="accent6"/>
           </w:tcPr>
           <w:p>
             <w:pPr>
@@ -937,7 +939,7 @@
         <w:tc>
           <w:tcPr>
             <w:tcW w:w="1567" w:type="dxa"/>
-            <w:shd w:val="clear" w:color="auto" w:fill="FFC000" w:themeFill="accent4"/>
+            <w:shd w:val="clear" w:color="auto" w:fill="70AD47" w:themeFill="accent6"/>
           </w:tcPr>
           <w:p>
             <w:pPr>
@@ -958,7 +960,7 @@
         <w:tc>
           <w:tcPr>
             <w:tcW w:w="1567" w:type="dxa"/>
-            <w:shd w:val="clear" w:color="auto" w:fill="FFC000" w:themeFill="accent4"/>
+            <w:shd w:val="clear" w:color="auto" w:fill="70AD47" w:themeFill="accent6"/>
           </w:tcPr>
           <w:p>
             <w:pPr>
@@ -979,7 +981,7 @@
         <w:tc>
           <w:tcPr>
             <w:tcW w:w="1567" w:type="dxa"/>
-            <w:shd w:val="clear" w:color="auto" w:fill="FFC000" w:themeFill="accent4"/>
+            <w:shd w:val="clear" w:color="auto" w:fill="70AD47" w:themeFill="accent6"/>
           </w:tcPr>
           <w:p>
             <w:pPr>
@@ -1000,35 +1002,35 @@
         <w:tc>
           <w:tcPr>
             <w:tcW w:w="1568" w:type="dxa"/>
-            <w:shd w:val="clear" w:color="auto" w:fill="FFC000" w:themeFill="accent4"/>
-          </w:tcPr>
-          <w:p>
-            <w:pPr>
-              <w:rPr>
-                <w:sz w:val="24"/>
-                <w:szCs w:val="24"/>
-              </w:rPr>
-            </w:pPr>
-          </w:p>
-        </w:tc>
-        <w:tc>
-          <w:tcPr>
-            <w:tcW w:w="1568" w:type="dxa"/>
-            <w:shd w:val="clear" w:color="auto" w:fill="FFC000" w:themeFill="accent4"/>
-          </w:tcPr>
-          <w:p>
-            <w:pPr>
-              <w:rPr>
-                <w:sz w:val="24"/>
-                <w:szCs w:val="24"/>
-              </w:rPr>
-            </w:pPr>
-            <w:r>
-              <w:rPr>
-                <w:sz w:val="24"/>
-                <w:szCs w:val="24"/>
-              </w:rPr>
-              <w:t>In Progress</w:t>
+            <w:shd w:val="clear" w:color="auto" w:fill="70AD47" w:themeFill="accent6"/>
+          </w:tcPr>
+          <w:p>
+            <w:pPr>
+              <w:rPr>
+                <w:sz w:val="24"/>
+                <w:szCs w:val="24"/>
+              </w:rPr>
+            </w:pPr>
+          </w:p>
+        </w:tc>
+        <w:tc>
+          <w:tcPr>
+            <w:tcW w:w="1568" w:type="dxa"/>
+            <w:shd w:val="clear" w:color="auto" w:fill="70AD47" w:themeFill="accent6"/>
+          </w:tcPr>
+          <w:p>
+            <w:pPr>
+              <w:rPr>
+                <w:sz w:val="24"/>
+                <w:szCs w:val="24"/>
+              </w:rPr>
+            </w:pPr>
+            <w:r>
+              <w:rPr>
+                <w:sz w:val="24"/>
+                <w:szCs w:val="24"/>
+              </w:rPr>
+              <w:t>Finished</w:t>
             </w:r>
           </w:p>
         </w:tc>
@@ -1156,6 +1158,8 @@
             </w:r>
           </w:p>
         </w:tc>
+        <w:bookmarkStart w:id="0" w:name="_GoBack"/>
+        <w:bookmarkEnd w:id="0"/>
       </w:tr>
       <w:tr>
         <w:trPr>
@@ -1733,8 +1737,6 @@
           <w:szCs w:val="24"/>
         </w:rPr>
       </w:pPr>
-      <w:bookmarkStart w:id="0" w:name="_GoBack"/>
-      <w:bookmarkEnd w:id="0"/>
     </w:p>
     <w:sectPr>
       <w:pgSz w:w="12240" w:h="15840"/>

--- a/Final-Deliverable/Documentation/Product Backlog.docx
+++ b/Final-Deliverable/Documentation/Product Backlog.docx
@@ -296,7 +296,7 @@
         <w:tc>
           <w:tcPr>
             <w:tcW w:w="1567" w:type="dxa"/>
-            <w:shd w:val="clear" w:color="auto" w:fill="FFC000" w:themeFill="accent4"/>
+            <w:shd w:val="clear" w:color="auto" w:fill="70AD47" w:themeFill="accent6"/>
           </w:tcPr>
           <w:p>
             <w:pPr>
@@ -317,7 +317,7 @@
         <w:tc>
           <w:tcPr>
             <w:tcW w:w="1567" w:type="dxa"/>
-            <w:shd w:val="clear" w:color="auto" w:fill="FFC000" w:themeFill="accent4"/>
+            <w:shd w:val="clear" w:color="auto" w:fill="70AD47" w:themeFill="accent6"/>
           </w:tcPr>
           <w:p>
             <w:pPr>
@@ -338,7 +338,7 @@
         <w:tc>
           <w:tcPr>
             <w:tcW w:w="1567" w:type="dxa"/>
-            <w:shd w:val="clear" w:color="auto" w:fill="FFC000" w:themeFill="accent4"/>
+            <w:shd w:val="clear" w:color="auto" w:fill="70AD47" w:themeFill="accent6"/>
           </w:tcPr>
           <w:p>
             <w:pPr>
@@ -359,7 +359,7 @@
         <w:tc>
           <w:tcPr>
             <w:tcW w:w="1567" w:type="dxa"/>
-            <w:shd w:val="clear" w:color="auto" w:fill="FFC000" w:themeFill="accent4"/>
+            <w:shd w:val="clear" w:color="auto" w:fill="70AD47" w:themeFill="accent6"/>
           </w:tcPr>
           <w:p>
             <w:pPr>
@@ -380,38 +380,40 @@
         <w:tc>
           <w:tcPr>
             <w:tcW w:w="1568" w:type="dxa"/>
-            <w:shd w:val="clear" w:color="auto" w:fill="FFC000" w:themeFill="accent4"/>
-          </w:tcPr>
-          <w:p>
-            <w:pPr>
-              <w:rPr>
-                <w:sz w:val="24"/>
-                <w:szCs w:val="24"/>
-              </w:rPr>
-            </w:pPr>
-          </w:p>
-        </w:tc>
-        <w:tc>
-          <w:tcPr>
-            <w:tcW w:w="1568" w:type="dxa"/>
-            <w:shd w:val="clear" w:color="auto" w:fill="FFC000" w:themeFill="accent4"/>
-          </w:tcPr>
-          <w:p>
-            <w:pPr>
-              <w:rPr>
-                <w:sz w:val="24"/>
-                <w:szCs w:val="24"/>
-              </w:rPr>
-            </w:pPr>
-            <w:r>
-              <w:rPr>
-                <w:sz w:val="24"/>
-                <w:szCs w:val="24"/>
-              </w:rPr>
-              <w:t>In Progress</w:t>
-            </w:r>
-          </w:p>
-        </w:tc>
+            <w:shd w:val="clear" w:color="auto" w:fill="70AD47" w:themeFill="accent6"/>
+          </w:tcPr>
+          <w:p>
+            <w:pPr>
+              <w:rPr>
+                <w:sz w:val="24"/>
+                <w:szCs w:val="24"/>
+              </w:rPr>
+            </w:pPr>
+          </w:p>
+        </w:tc>
+        <w:tc>
+          <w:tcPr>
+            <w:tcW w:w="1568" w:type="dxa"/>
+            <w:shd w:val="clear" w:color="auto" w:fill="70AD47" w:themeFill="accent6"/>
+          </w:tcPr>
+          <w:p>
+            <w:pPr>
+              <w:rPr>
+                <w:sz w:val="24"/>
+                <w:szCs w:val="24"/>
+              </w:rPr>
+            </w:pPr>
+            <w:r>
+              <w:rPr>
+                <w:sz w:val="24"/>
+                <w:szCs w:val="24"/>
+              </w:rPr>
+              <w:t>Finished</w:t>
+            </w:r>
+          </w:p>
+        </w:tc>
+        <w:bookmarkStart w:id="0" w:name="_GoBack"/>
+        <w:bookmarkEnd w:id="0"/>
       </w:tr>
       <w:tr>
         <w:trPr>
@@ -420,7 +422,7 @@
         <w:tc>
           <w:tcPr>
             <w:tcW w:w="1567" w:type="dxa"/>
-            <w:shd w:val="clear" w:color="auto" w:fill="FFC000" w:themeFill="accent4"/>
+            <w:shd w:val="clear" w:color="auto" w:fill="70AD47" w:themeFill="accent6"/>
           </w:tcPr>
           <w:p>
             <w:pPr>
@@ -441,7 +443,7 @@
         <w:tc>
           <w:tcPr>
             <w:tcW w:w="1567" w:type="dxa"/>
-            <w:shd w:val="clear" w:color="auto" w:fill="FFC000" w:themeFill="accent4"/>
+            <w:shd w:val="clear" w:color="auto" w:fill="70AD47" w:themeFill="accent6"/>
           </w:tcPr>
           <w:p>
             <w:pPr>
@@ -462,7 +464,7 @@
         <w:tc>
           <w:tcPr>
             <w:tcW w:w="1567" w:type="dxa"/>
-            <w:shd w:val="clear" w:color="auto" w:fill="FFC000" w:themeFill="accent4"/>
+            <w:shd w:val="clear" w:color="auto" w:fill="70AD47" w:themeFill="accent6"/>
           </w:tcPr>
           <w:p>
             <w:pPr>
@@ -483,7 +485,7 @@
         <w:tc>
           <w:tcPr>
             <w:tcW w:w="1567" w:type="dxa"/>
-            <w:shd w:val="clear" w:color="auto" w:fill="FFC000" w:themeFill="accent4"/>
+            <w:shd w:val="clear" w:color="auto" w:fill="70AD47" w:themeFill="accent6"/>
           </w:tcPr>
           <w:p>
             <w:pPr>
@@ -504,35 +506,35 @@
         <w:tc>
           <w:tcPr>
             <w:tcW w:w="1568" w:type="dxa"/>
-            <w:shd w:val="clear" w:color="auto" w:fill="FFC000" w:themeFill="accent4"/>
-          </w:tcPr>
-          <w:p>
-            <w:pPr>
-              <w:rPr>
-                <w:sz w:val="24"/>
-                <w:szCs w:val="24"/>
-              </w:rPr>
-            </w:pPr>
-          </w:p>
-        </w:tc>
-        <w:tc>
-          <w:tcPr>
-            <w:tcW w:w="1568" w:type="dxa"/>
-            <w:shd w:val="clear" w:color="auto" w:fill="FFC000" w:themeFill="accent4"/>
-          </w:tcPr>
-          <w:p>
-            <w:pPr>
-              <w:rPr>
-                <w:sz w:val="24"/>
-                <w:szCs w:val="24"/>
-              </w:rPr>
-            </w:pPr>
-            <w:r>
-              <w:rPr>
-                <w:sz w:val="24"/>
-                <w:szCs w:val="24"/>
-              </w:rPr>
-              <w:t>In Progress</w:t>
+            <w:shd w:val="clear" w:color="auto" w:fill="70AD47" w:themeFill="accent6"/>
+          </w:tcPr>
+          <w:p>
+            <w:pPr>
+              <w:rPr>
+                <w:sz w:val="24"/>
+                <w:szCs w:val="24"/>
+              </w:rPr>
+            </w:pPr>
+          </w:p>
+        </w:tc>
+        <w:tc>
+          <w:tcPr>
+            <w:tcW w:w="1568" w:type="dxa"/>
+            <w:shd w:val="clear" w:color="auto" w:fill="70AD47" w:themeFill="accent6"/>
+          </w:tcPr>
+          <w:p>
+            <w:pPr>
+              <w:rPr>
+                <w:sz w:val="24"/>
+                <w:szCs w:val="24"/>
+              </w:rPr>
+            </w:pPr>
+            <w:r>
+              <w:rPr>
+                <w:sz w:val="24"/>
+                <w:szCs w:val="24"/>
+              </w:rPr>
+              <w:t>Finished</w:t>
             </w:r>
           </w:p>
         </w:tc>
@@ -1042,7 +1044,7 @@
         <w:tc>
           <w:tcPr>
             <w:tcW w:w="1567" w:type="dxa"/>
-            <w:shd w:val="clear" w:color="auto" w:fill="FFC000" w:themeFill="accent4"/>
+            <w:shd w:val="clear" w:color="auto" w:fill="70AD47" w:themeFill="accent6"/>
           </w:tcPr>
           <w:p>
             <w:pPr>
@@ -1063,7 +1065,7 @@
         <w:tc>
           <w:tcPr>
             <w:tcW w:w="1567" w:type="dxa"/>
-            <w:shd w:val="clear" w:color="auto" w:fill="FFC000" w:themeFill="accent4"/>
+            <w:shd w:val="clear" w:color="auto" w:fill="70AD47" w:themeFill="accent6"/>
           </w:tcPr>
           <w:p>
             <w:pPr>
@@ -1084,7 +1086,7 @@
         <w:tc>
           <w:tcPr>
             <w:tcW w:w="1567" w:type="dxa"/>
-            <w:shd w:val="clear" w:color="auto" w:fill="FFC000" w:themeFill="accent4"/>
+            <w:shd w:val="clear" w:color="auto" w:fill="70AD47" w:themeFill="accent6"/>
           </w:tcPr>
           <w:p>
             <w:pPr>
@@ -1105,7 +1107,7 @@
         <w:tc>
           <w:tcPr>
             <w:tcW w:w="1567" w:type="dxa"/>
-            <w:shd w:val="clear" w:color="auto" w:fill="FFC000" w:themeFill="accent4"/>
+            <w:shd w:val="clear" w:color="auto" w:fill="70AD47" w:themeFill="accent6"/>
           </w:tcPr>
           <w:p>
             <w:pPr>
@@ -1126,40 +1128,38 @@
         <w:tc>
           <w:tcPr>
             <w:tcW w:w="1568" w:type="dxa"/>
-            <w:shd w:val="clear" w:color="auto" w:fill="FFC000" w:themeFill="accent4"/>
-          </w:tcPr>
-          <w:p>
-            <w:pPr>
-              <w:rPr>
-                <w:sz w:val="24"/>
-                <w:szCs w:val="24"/>
-              </w:rPr>
-            </w:pPr>
-          </w:p>
-        </w:tc>
-        <w:tc>
-          <w:tcPr>
-            <w:tcW w:w="1568" w:type="dxa"/>
-            <w:shd w:val="clear" w:color="auto" w:fill="FFC000" w:themeFill="accent4"/>
-          </w:tcPr>
-          <w:p>
-            <w:pPr>
-              <w:rPr>
-                <w:sz w:val="24"/>
-                <w:szCs w:val="24"/>
-              </w:rPr>
-            </w:pPr>
-            <w:r>
-              <w:rPr>
-                <w:sz w:val="24"/>
-                <w:szCs w:val="24"/>
-              </w:rPr>
-              <w:t>In Progress</w:t>
-            </w:r>
-          </w:p>
-        </w:tc>
-        <w:bookmarkStart w:id="0" w:name="_GoBack"/>
-        <w:bookmarkEnd w:id="0"/>
+            <w:shd w:val="clear" w:color="auto" w:fill="70AD47" w:themeFill="accent6"/>
+          </w:tcPr>
+          <w:p>
+            <w:pPr>
+              <w:rPr>
+                <w:sz w:val="24"/>
+                <w:szCs w:val="24"/>
+              </w:rPr>
+            </w:pPr>
+          </w:p>
+        </w:tc>
+        <w:tc>
+          <w:tcPr>
+            <w:tcW w:w="1568" w:type="dxa"/>
+            <w:shd w:val="clear" w:color="auto" w:fill="70AD47" w:themeFill="accent6"/>
+          </w:tcPr>
+          <w:p>
+            <w:pPr>
+              <w:rPr>
+                <w:sz w:val="24"/>
+                <w:szCs w:val="24"/>
+              </w:rPr>
+            </w:pPr>
+            <w:r>
+              <w:rPr>
+                <w:sz w:val="24"/>
+                <w:szCs w:val="24"/>
+              </w:rPr>
+              <w:t>Finished</w:t>
+            </w:r>
+          </w:p>
+        </w:tc>
       </w:tr>
       <w:tr>
         <w:trPr>
@@ -1316,7 +1316,7 @@
         <w:tc>
           <w:tcPr>
             <w:tcW w:w="1567" w:type="dxa"/>
-            <w:shd w:val="clear" w:color="auto" w:fill="FFC000" w:themeFill="accent4"/>
+            <w:shd w:val="clear" w:color="auto" w:fill="70AD47" w:themeFill="accent6"/>
           </w:tcPr>
           <w:p>
             <w:pPr>
@@ -1353,7 +1353,7 @@
         <w:tc>
           <w:tcPr>
             <w:tcW w:w="1567" w:type="dxa"/>
-            <w:shd w:val="clear" w:color="auto" w:fill="FFC000" w:themeFill="accent4"/>
+            <w:shd w:val="clear" w:color="auto" w:fill="70AD47" w:themeFill="accent6"/>
           </w:tcPr>
           <w:p>
             <w:pPr>
@@ -1374,7 +1374,7 @@
         <w:tc>
           <w:tcPr>
             <w:tcW w:w="1567" w:type="dxa"/>
-            <w:shd w:val="clear" w:color="auto" w:fill="FFC000" w:themeFill="accent4"/>
+            <w:shd w:val="clear" w:color="auto" w:fill="70AD47" w:themeFill="accent6"/>
           </w:tcPr>
           <w:p>
             <w:pPr>
@@ -1395,7 +1395,7 @@
         <w:tc>
           <w:tcPr>
             <w:tcW w:w="1567" w:type="dxa"/>
-            <w:shd w:val="clear" w:color="auto" w:fill="FFC000" w:themeFill="accent4"/>
+            <w:shd w:val="clear" w:color="auto" w:fill="70AD47" w:themeFill="accent6"/>
           </w:tcPr>
           <w:p>
             <w:pPr>
@@ -1416,35 +1416,35 @@
         <w:tc>
           <w:tcPr>
             <w:tcW w:w="1568" w:type="dxa"/>
-            <w:shd w:val="clear" w:color="auto" w:fill="FFC000" w:themeFill="accent4"/>
-          </w:tcPr>
-          <w:p>
-            <w:pPr>
-              <w:rPr>
-                <w:sz w:val="24"/>
-                <w:szCs w:val="24"/>
-              </w:rPr>
-            </w:pPr>
-          </w:p>
-        </w:tc>
-        <w:tc>
-          <w:tcPr>
-            <w:tcW w:w="1568" w:type="dxa"/>
-            <w:shd w:val="clear" w:color="auto" w:fill="FFC000" w:themeFill="accent4"/>
-          </w:tcPr>
-          <w:p>
-            <w:pPr>
-              <w:rPr>
-                <w:sz w:val="24"/>
-                <w:szCs w:val="24"/>
-              </w:rPr>
-            </w:pPr>
-            <w:r>
-              <w:rPr>
-                <w:sz w:val="24"/>
-                <w:szCs w:val="24"/>
-              </w:rPr>
-              <w:t>In Progress</w:t>
+            <w:shd w:val="clear" w:color="auto" w:fill="70AD47" w:themeFill="accent6"/>
+          </w:tcPr>
+          <w:p>
+            <w:pPr>
+              <w:rPr>
+                <w:sz w:val="24"/>
+                <w:szCs w:val="24"/>
+              </w:rPr>
+            </w:pPr>
+          </w:p>
+        </w:tc>
+        <w:tc>
+          <w:tcPr>
+            <w:tcW w:w="1568" w:type="dxa"/>
+            <w:shd w:val="clear" w:color="auto" w:fill="70AD47" w:themeFill="accent6"/>
+          </w:tcPr>
+          <w:p>
+            <w:pPr>
+              <w:rPr>
+                <w:sz w:val="24"/>
+                <w:szCs w:val="24"/>
+              </w:rPr>
+            </w:pPr>
+            <w:r>
+              <w:rPr>
+                <w:sz w:val="24"/>
+                <w:szCs w:val="24"/>
+              </w:rPr>
+              <w:t>Finished</w:t>
             </w:r>
           </w:p>
         </w:tc>
@@ -1456,7 +1456,7 @@
         <w:tc>
           <w:tcPr>
             <w:tcW w:w="1567" w:type="dxa"/>
-            <w:shd w:val="clear" w:color="auto" w:fill="FFC000" w:themeFill="accent4"/>
+            <w:shd w:val="clear" w:color="auto" w:fill="70AD47" w:themeFill="accent6"/>
           </w:tcPr>
           <w:p>
             <w:pPr>
@@ -1493,7 +1493,7 @@
         <w:tc>
           <w:tcPr>
             <w:tcW w:w="1567" w:type="dxa"/>
-            <w:shd w:val="clear" w:color="auto" w:fill="FFC000" w:themeFill="accent4"/>
+            <w:shd w:val="clear" w:color="auto" w:fill="70AD47" w:themeFill="accent6"/>
           </w:tcPr>
           <w:p>
             <w:pPr>
@@ -1514,7 +1514,7 @@
         <w:tc>
           <w:tcPr>
             <w:tcW w:w="1567" w:type="dxa"/>
-            <w:shd w:val="clear" w:color="auto" w:fill="FFC000" w:themeFill="accent4"/>
+            <w:shd w:val="clear" w:color="auto" w:fill="70AD47" w:themeFill="accent6"/>
           </w:tcPr>
           <w:p>
             <w:pPr>
@@ -1535,7 +1535,7 @@
         <w:tc>
           <w:tcPr>
             <w:tcW w:w="1567" w:type="dxa"/>
-            <w:shd w:val="clear" w:color="auto" w:fill="FFC000" w:themeFill="accent4"/>
+            <w:shd w:val="clear" w:color="auto" w:fill="70AD47" w:themeFill="accent6"/>
           </w:tcPr>
           <w:p>
             <w:pPr>
@@ -1556,35 +1556,35 @@
         <w:tc>
           <w:tcPr>
             <w:tcW w:w="1568" w:type="dxa"/>
-            <w:shd w:val="clear" w:color="auto" w:fill="FFC000" w:themeFill="accent4"/>
-          </w:tcPr>
-          <w:p>
-            <w:pPr>
-              <w:rPr>
-                <w:sz w:val="24"/>
-                <w:szCs w:val="24"/>
-              </w:rPr>
-            </w:pPr>
-          </w:p>
-        </w:tc>
-        <w:tc>
-          <w:tcPr>
-            <w:tcW w:w="1568" w:type="dxa"/>
-            <w:shd w:val="clear" w:color="auto" w:fill="FFC000" w:themeFill="accent4"/>
-          </w:tcPr>
-          <w:p>
-            <w:pPr>
-              <w:rPr>
-                <w:sz w:val="24"/>
-                <w:szCs w:val="24"/>
-              </w:rPr>
-            </w:pPr>
-            <w:r>
-              <w:rPr>
-                <w:sz w:val="24"/>
-                <w:szCs w:val="24"/>
-              </w:rPr>
-              <w:t>In Progress</w:t>
+            <w:shd w:val="clear" w:color="auto" w:fill="70AD47" w:themeFill="accent6"/>
+          </w:tcPr>
+          <w:p>
+            <w:pPr>
+              <w:rPr>
+                <w:sz w:val="24"/>
+                <w:szCs w:val="24"/>
+              </w:rPr>
+            </w:pPr>
+          </w:p>
+        </w:tc>
+        <w:tc>
+          <w:tcPr>
+            <w:tcW w:w="1568" w:type="dxa"/>
+            <w:shd w:val="clear" w:color="auto" w:fill="70AD47" w:themeFill="accent6"/>
+          </w:tcPr>
+          <w:p>
+            <w:pPr>
+              <w:rPr>
+                <w:sz w:val="24"/>
+                <w:szCs w:val="24"/>
+              </w:rPr>
+            </w:pPr>
+            <w:r>
+              <w:rPr>
+                <w:sz w:val="24"/>
+                <w:szCs w:val="24"/>
+              </w:rPr>
+              <w:t>Finished</w:t>
             </w:r>
           </w:p>
         </w:tc>
@@ -1596,7 +1596,7 @@
         <w:tc>
           <w:tcPr>
             <w:tcW w:w="1567" w:type="dxa"/>
-            <w:shd w:val="clear" w:color="auto" w:fill="FFC000" w:themeFill="accent4"/>
+            <w:shd w:val="clear" w:color="auto" w:fill="70AD47" w:themeFill="accent6"/>
           </w:tcPr>
           <w:p>
             <w:pPr>
@@ -1633,7 +1633,7 @@
         <w:tc>
           <w:tcPr>
             <w:tcW w:w="1567" w:type="dxa"/>
-            <w:shd w:val="clear" w:color="auto" w:fill="FFC000" w:themeFill="accent4"/>
+            <w:shd w:val="clear" w:color="auto" w:fill="70AD47" w:themeFill="accent6"/>
           </w:tcPr>
           <w:p>
             <w:pPr>
@@ -1654,7 +1654,7 @@
         <w:tc>
           <w:tcPr>
             <w:tcW w:w="1567" w:type="dxa"/>
-            <w:shd w:val="clear" w:color="auto" w:fill="FFC000" w:themeFill="accent4"/>
+            <w:shd w:val="clear" w:color="auto" w:fill="70AD47" w:themeFill="accent6"/>
           </w:tcPr>
           <w:p>
             <w:pPr>
@@ -1675,7 +1675,7 @@
         <w:tc>
           <w:tcPr>
             <w:tcW w:w="1567" w:type="dxa"/>
-            <w:shd w:val="clear" w:color="auto" w:fill="FFC000" w:themeFill="accent4"/>
+            <w:shd w:val="clear" w:color="auto" w:fill="70AD47" w:themeFill="accent6"/>
           </w:tcPr>
           <w:p>
             <w:pPr>
@@ -1696,35 +1696,35 @@
         <w:tc>
           <w:tcPr>
             <w:tcW w:w="1568" w:type="dxa"/>
-            <w:shd w:val="clear" w:color="auto" w:fill="FFC000" w:themeFill="accent4"/>
-          </w:tcPr>
-          <w:p>
-            <w:pPr>
-              <w:rPr>
-                <w:sz w:val="24"/>
-                <w:szCs w:val="24"/>
-              </w:rPr>
-            </w:pPr>
-          </w:p>
-        </w:tc>
-        <w:tc>
-          <w:tcPr>
-            <w:tcW w:w="1568" w:type="dxa"/>
-            <w:shd w:val="clear" w:color="auto" w:fill="FFC000" w:themeFill="accent4"/>
-          </w:tcPr>
-          <w:p>
-            <w:pPr>
-              <w:rPr>
-                <w:sz w:val="24"/>
-                <w:szCs w:val="24"/>
-              </w:rPr>
-            </w:pPr>
-            <w:r>
-              <w:rPr>
-                <w:sz w:val="24"/>
-                <w:szCs w:val="24"/>
-              </w:rPr>
-              <w:t>In Progress</w:t>
+            <w:shd w:val="clear" w:color="auto" w:fill="70AD47" w:themeFill="accent6"/>
+          </w:tcPr>
+          <w:p>
+            <w:pPr>
+              <w:rPr>
+                <w:sz w:val="24"/>
+                <w:szCs w:val="24"/>
+              </w:rPr>
+            </w:pPr>
+          </w:p>
+        </w:tc>
+        <w:tc>
+          <w:tcPr>
+            <w:tcW w:w="1568" w:type="dxa"/>
+            <w:shd w:val="clear" w:color="auto" w:fill="70AD47" w:themeFill="accent6"/>
+          </w:tcPr>
+          <w:p>
+            <w:pPr>
+              <w:rPr>
+                <w:sz w:val="24"/>
+                <w:szCs w:val="24"/>
+              </w:rPr>
+            </w:pPr>
+            <w:r>
+              <w:rPr>
+                <w:sz w:val="24"/>
+                <w:szCs w:val="24"/>
+              </w:rPr>
+              <w:t>Finished</w:t>
             </w:r>
           </w:p>
         </w:tc>
